--- a/Lesson_3/Answers on the questions.docx
+++ b/Lesson_3/Answers on the questions.docx
@@ -79,6 +79,341 @@
       <w:pPr>
         <w:rPr>
           <w:rFonts w:ascii="Helvetica" w:hAnsi="Helvetica" w:cs="Helvetica"/>
+          <w:color w:val="000000"/>
+          <w:sz w:val="21"/>
+          <w:szCs w:val="21"/>
+          <w:shd w:val="clear" w:color="auto" w:fill="FFFFFF"/>
+        </w:rPr>
+      </w:pPr>
+      <w:r>
+        <w:rPr>
+          <w:rFonts w:ascii="Helvetica" w:hAnsi="Helvetica" w:cs="Helvetica"/>
+          <w:color w:val="000000"/>
+          <w:sz w:val="21"/>
+          <w:szCs w:val="21"/>
+          <w:shd w:val="clear" w:color="auto" w:fill="FFFFFF"/>
+        </w:rPr>
+        <w:t>ALS</w:t>
+      </w:r>
+      <w:r>
+        <w:rPr>
+          <w:rFonts w:ascii="Helvetica" w:hAnsi="Helvetica" w:cs="Helvetica"/>
+          <w:color w:val="000000"/>
+          <w:sz w:val="21"/>
+          <w:szCs w:val="21"/>
+          <w:shd w:val="clear" w:color="auto" w:fill="FFFFFF"/>
+        </w:rPr>
+        <w:t xml:space="preserve"> – это прежде всего </w:t>
+      </w:r>
+      <w:proofErr w:type="spellStart"/>
+      <w:r>
+        <w:rPr>
+          <w:rFonts w:ascii="Helvetica" w:hAnsi="Helvetica" w:cs="Helvetica"/>
+          <w:color w:val="000000"/>
+          <w:sz w:val="21"/>
+          <w:szCs w:val="21"/>
+          <w:shd w:val="clear" w:color="auto" w:fill="FFFFFF"/>
+        </w:rPr>
+        <w:t>коллаборативная</w:t>
+      </w:r>
+      <w:proofErr w:type="spellEnd"/>
+      <w:r>
+        <w:rPr>
+          <w:rFonts w:ascii="Helvetica" w:hAnsi="Helvetica" w:cs="Helvetica"/>
+          <w:color w:val="000000"/>
+          <w:sz w:val="21"/>
+          <w:szCs w:val="21"/>
+          <w:shd w:val="clear" w:color="auto" w:fill="FFFFFF"/>
+        </w:rPr>
+        <w:t xml:space="preserve"> фильтрация</w:t>
+      </w:r>
+      <w:r>
+        <w:rPr>
+          <w:rFonts w:ascii="Helvetica" w:hAnsi="Helvetica" w:cs="Helvetica"/>
+          <w:color w:val="000000"/>
+          <w:sz w:val="21"/>
+          <w:szCs w:val="21"/>
+          <w:shd w:val="clear" w:color="auto" w:fill="FFFFFF"/>
+        </w:rPr>
+        <w:t>,</w:t>
+      </w:r>
+      <w:r>
+        <w:rPr>
+          <w:rFonts w:ascii="Helvetica" w:hAnsi="Helvetica" w:cs="Helvetica"/>
+          <w:color w:val="000000"/>
+          <w:sz w:val="21"/>
+          <w:szCs w:val="21"/>
+          <w:shd w:val="clear" w:color="auto" w:fill="FFFFFF"/>
+        </w:rPr>
+        <w:t xml:space="preserve"> а</w:t>
+      </w:r>
+      <w:r>
+        <w:rPr>
+          <w:rFonts w:ascii="Helvetica" w:hAnsi="Helvetica" w:cs="Helvetica"/>
+          <w:color w:val="000000"/>
+          <w:sz w:val="21"/>
+          <w:szCs w:val="21"/>
+          <w:shd w:val="clear" w:color="auto" w:fill="FFFFFF"/>
+        </w:rPr>
+        <w:t xml:space="preserve"> </w:t>
+      </w:r>
+      <w:proofErr w:type="spellStart"/>
+      <w:r>
+        <w:rPr>
+          <w:rFonts w:ascii="Helvetica" w:hAnsi="Helvetica" w:cs="Helvetica"/>
+          <w:color w:val="000000"/>
+          <w:sz w:val="21"/>
+          <w:szCs w:val="21"/>
+          <w:shd w:val="clear" w:color="auto" w:fill="FFFFFF"/>
+        </w:rPr>
+        <w:t>item-item</w:t>
+      </w:r>
+      <w:proofErr w:type="spellEnd"/>
+      <w:r>
+        <w:rPr>
+          <w:rFonts w:ascii="Helvetica" w:hAnsi="Helvetica" w:cs="Helvetica"/>
+          <w:color w:val="000000"/>
+          <w:sz w:val="21"/>
+          <w:szCs w:val="21"/>
+          <w:shd w:val="clear" w:color="auto" w:fill="FFFFFF"/>
+        </w:rPr>
+        <w:t xml:space="preserve"> -</w:t>
+      </w:r>
+      <w:r>
+        <w:rPr>
+          <w:rFonts w:ascii="Helvetica" w:hAnsi="Helvetica" w:cs="Helvetica"/>
+          <w:color w:val="000000"/>
+          <w:sz w:val="21"/>
+          <w:szCs w:val="21"/>
+          <w:shd w:val="clear" w:color="auto" w:fill="FFFFFF"/>
+        </w:rPr>
+        <w:t xml:space="preserve"> </w:t>
+      </w:r>
+      <w:proofErr w:type="spellStart"/>
+      <w:r>
+        <w:rPr>
+          <w:rFonts w:ascii="Helvetica" w:hAnsi="Helvetica" w:cs="Helvetica"/>
+          <w:color w:val="000000"/>
+          <w:sz w:val="21"/>
+          <w:szCs w:val="21"/>
+          <w:shd w:val="clear" w:color="auto" w:fill="FFFFFF"/>
+        </w:rPr>
+        <w:t>content-based</w:t>
+      </w:r>
+      <w:proofErr w:type="spellEnd"/>
+      <w:r>
+        <w:rPr>
+          <w:rFonts w:ascii="Helvetica" w:hAnsi="Helvetica" w:cs="Helvetica"/>
+          <w:color w:val="000000"/>
+          <w:sz w:val="21"/>
+          <w:szCs w:val="21"/>
+          <w:shd w:val="clear" w:color="auto" w:fill="FFFFFF"/>
+        </w:rPr>
+        <w:t xml:space="preserve"> детерминированный алгоритм</w:t>
+      </w:r>
+      <w:r>
+        <w:rPr>
+          <w:rFonts w:ascii="Helvetica" w:hAnsi="Helvetica" w:cs="Helvetica"/>
+          <w:color w:val="000000"/>
+          <w:sz w:val="21"/>
+          <w:szCs w:val="21"/>
+          <w:shd w:val="clear" w:color="auto" w:fill="FFFFFF"/>
+        </w:rPr>
+        <w:t>.</w:t>
+      </w:r>
+    </w:p>
+    <w:p>
+      <w:pPr>
+        <w:rPr>
+          <w:rFonts w:ascii="Helvetica" w:hAnsi="Helvetica" w:cs="Helvetica"/>
+          <w:color w:val="000000"/>
+          <w:sz w:val="21"/>
+          <w:szCs w:val="21"/>
+          <w:shd w:val="clear" w:color="auto" w:fill="FFFFFF"/>
+        </w:rPr>
+      </w:pPr>
+      <w:r>
+        <w:rPr>
+          <w:rFonts w:ascii="Helvetica" w:hAnsi="Helvetica" w:cs="Helvetica"/>
+          <w:color w:val="000000"/>
+          <w:sz w:val="21"/>
+          <w:szCs w:val="21"/>
+          <w:shd w:val="clear" w:color="auto" w:fill="FFFFFF"/>
+        </w:rPr>
+        <w:t xml:space="preserve">Мы проговаривали это на уроке: для </w:t>
+      </w:r>
+      <w:r>
+        <w:rPr>
+          <w:rFonts w:ascii="Helvetica" w:hAnsi="Helvetica" w:cs="Helvetica"/>
+          <w:color w:val="000000"/>
+          <w:sz w:val="21"/>
+          <w:szCs w:val="21"/>
+          <w:shd w:val="clear" w:color="auto" w:fill="FFFFFF"/>
+          <w:lang w:val="en-US"/>
+        </w:rPr>
+        <w:t>ALS</w:t>
+      </w:r>
+      <w:r>
+        <w:rPr>
+          <w:rFonts w:ascii="Helvetica" w:hAnsi="Helvetica" w:cs="Helvetica"/>
+          <w:color w:val="000000"/>
+          <w:sz w:val="21"/>
+          <w:szCs w:val="21"/>
+          <w:shd w:val="clear" w:color="auto" w:fill="FFFFFF"/>
+        </w:rPr>
+        <w:t xml:space="preserve"> важен факт взаимодействия с товаром, услугой или чем-то еще, что мы рекомендуем. В </w:t>
+      </w:r>
+      <w:r>
+        <w:rPr>
+          <w:rFonts w:ascii="Helvetica" w:hAnsi="Helvetica" w:cs="Helvetica"/>
+          <w:color w:val="000000"/>
+          <w:sz w:val="21"/>
+          <w:szCs w:val="21"/>
+          <w:shd w:val="clear" w:color="auto" w:fill="FFFFFF"/>
+          <w:lang w:val="en-US"/>
+        </w:rPr>
+        <w:t>Item</w:t>
+      </w:r>
+      <w:r>
+        <w:rPr>
+          <w:rFonts w:ascii="Helvetica" w:hAnsi="Helvetica" w:cs="Helvetica"/>
+          <w:color w:val="000000"/>
+          <w:sz w:val="21"/>
+          <w:szCs w:val="21"/>
+          <w:shd w:val="clear" w:color="auto" w:fill="FFFFFF"/>
+        </w:rPr>
+        <w:t>-</w:t>
+      </w:r>
+      <w:r>
+        <w:rPr>
+          <w:rFonts w:ascii="Helvetica" w:hAnsi="Helvetica" w:cs="Helvetica"/>
+          <w:color w:val="000000"/>
+          <w:sz w:val="21"/>
+          <w:szCs w:val="21"/>
+          <w:shd w:val="clear" w:color="auto" w:fill="FFFFFF"/>
+          <w:lang w:val="en-US"/>
+        </w:rPr>
+        <w:t>item</w:t>
+      </w:r>
+      <w:r>
+        <w:rPr>
+          <w:rFonts w:ascii="Helvetica" w:hAnsi="Helvetica" w:cs="Helvetica"/>
+          <w:color w:val="000000"/>
+          <w:sz w:val="21"/>
+          <w:szCs w:val="21"/>
+          <w:shd w:val="clear" w:color="auto" w:fill="FFFFFF"/>
+        </w:rPr>
+        <w:t xml:space="preserve"> </w:t>
+      </w:r>
+      <w:r>
+        <w:rPr>
+          <w:rFonts w:ascii="Helvetica" w:hAnsi="Helvetica" w:cs="Helvetica"/>
+          <w:color w:val="000000"/>
+          <w:sz w:val="21"/>
+          <w:szCs w:val="21"/>
+          <w:shd w:val="clear" w:color="auto" w:fill="FFFFFF"/>
+        </w:rPr>
+        <w:t xml:space="preserve">это в явном виде может и не быть. </w:t>
+      </w:r>
+      <w:r>
+        <w:rPr>
+          <w:rFonts w:ascii="Helvetica" w:hAnsi="Helvetica" w:cs="Helvetica"/>
+          <w:color w:val="000000"/>
+          <w:sz w:val="21"/>
+          <w:szCs w:val="21"/>
+          <w:shd w:val="clear" w:color="auto" w:fill="FFFFFF"/>
+        </w:rPr>
+        <w:t xml:space="preserve"> </w:t>
+      </w:r>
+    </w:p>
+    <w:p>
+      <w:pPr>
+        <w:rPr>
+          <w:rFonts w:ascii="Helvetica" w:hAnsi="Helvetica" w:cs="Helvetica"/>
+          <w:color w:val="2C2D30"/>
+          <w:sz w:val="23"/>
+          <w:szCs w:val="23"/>
+        </w:rPr>
+      </w:pPr>
+      <w:r>
+        <w:rPr>
+          <w:rFonts w:ascii="Helvetica" w:hAnsi="Helvetica" w:cs="Helvetica"/>
+          <w:color w:val="000000"/>
+          <w:sz w:val="21"/>
+          <w:szCs w:val="21"/>
+          <w:shd w:val="clear" w:color="auto" w:fill="FFFFFF"/>
+        </w:rPr>
+        <w:t xml:space="preserve">ALS использует </w:t>
+      </w:r>
+      <w:proofErr w:type="spellStart"/>
+      <w:r>
+        <w:rPr>
+          <w:rFonts w:ascii="Helvetica" w:hAnsi="Helvetica" w:cs="Helvetica"/>
+          <w:color w:val="000000"/>
+          <w:sz w:val="21"/>
+          <w:szCs w:val="21"/>
+          <w:shd w:val="clear" w:color="auto" w:fill="FFFFFF"/>
+        </w:rPr>
+        <w:t>эмбеддинги</w:t>
+      </w:r>
+      <w:proofErr w:type="spellEnd"/>
+      <w:r>
+        <w:rPr>
+          <w:rFonts w:ascii="Helvetica" w:hAnsi="Helvetica" w:cs="Helvetica"/>
+          <w:color w:val="000000"/>
+          <w:sz w:val="21"/>
+          <w:szCs w:val="21"/>
+          <w:shd w:val="clear" w:color="auto" w:fill="FFFFFF"/>
+        </w:rPr>
+        <w:t xml:space="preserve"> данных о пользователе и товаре. В рекомендациях </w:t>
+      </w:r>
+      <w:proofErr w:type="spellStart"/>
+      <w:r>
+        <w:rPr>
+          <w:rFonts w:ascii="Helvetica" w:hAnsi="Helvetica" w:cs="Helvetica"/>
+          <w:color w:val="000000"/>
+          <w:sz w:val="21"/>
+          <w:szCs w:val="21"/>
+          <w:shd w:val="clear" w:color="auto" w:fill="FFFFFF"/>
+        </w:rPr>
+        <w:t>item-item</w:t>
+      </w:r>
+      <w:proofErr w:type="spellEnd"/>
+      <w:r>
+        <w:rPr>
+          <w:rFonts w:ascii="Helvetica" w:hAnsi="Helvetica" w:cs="Helvetica"/>
+          <w:color w:val="000000"/>
+          <w:sz w:val="21"/>
+          <w:szCs w:val="21"/>
+          <w:shd w:val="clear" w:color="auto" w:fill="FFFFFF"/>
+        </w:rPr>
+        <w:t xml:space="preserve"> используется информация о товаре и подбирается </w:t>
+      </w:r>
+      <w:r>
+        <w:rPr>
+          <w:rFonts w:ascii="Helvetica" w:hAnsi="Helvetica" w:cs="Helvetica"/>
+          <w:color w:val="000000"/>
+          <w:sz w:val="21"/>
+          <w:szCs w:val="21"/>
+          <w:shd w:val="clear" w:color="auto" w:fill="FFFFFF"/>
+        </w:rPr>
+        <w:t>исходя из сходства</w:t>
+      </w:r>
+      <w:r>
+        <w:rPr>
+          <w:rFonts w:ascii="Helvetica" w:hAnsi="Helvetica" w:cs="Helvetica"/>
+          <w:color w:val="000000"/>
+          <w:sz w:val="21"/>
+          <w:szCs w:val="21"/>
+          <w:shd w:val="clear" w:color="auto" w:fill="FFFFFF"/>
+        </w:rPr>
+        <w:t xml:space="preserve"> пользователей и товаров</w:t>
+      </w:r>
+    </w:p>
+    <w:p>
+      <w:pPr>
+        <w:rPr>
+          <w:rFonts w:ascii="Helvetica" w:hAnsi="Helvetica" w:cs="Helvetica"/>
           <w:color w:val="2C2D30"/>
           <w:sz w:val="23"/>
           <w:szCs w:val="23"/>
@@ -113,17 +448,7 @@
           <w:szCs w:val="23"/>
           <w:shd w:val="clear" w:color="auto" w:fill="FFFFFF"/>
         </w:rPr>
-        <w:t>use</w:t>
-      </w:r>
-      <w:r>
-        <w:rPr>
-          <w:rFonts w:ascii="Helvetica" w:hAnsi="Helvetica" w:cs="Helvetica"/>
-          <w:color w:val="2C2D30"/>
-          <w:sz w:val="23"/>
-          <w:szCs w:val="23"/>
-          <w:shd w:val="clear" w:color="auto" w:fill="FFFFFF"/>
-        </w:rPr>
-        <w:t>r-item</w:t>
+        <w:t>user-item</w:t>
       </w:r>
       <w:proofErr w:type="spellEnd"/>
       <w:r>
@@ -134,18 +459,202 @@
           <w:szCs w:val="23"/>
           <w:shd w:val="clear" w:color="auto" w:fill="FFFFFF"/>
         </w:rPr>
-        <w:t xml:space="preserve"> матрицы для задачи реком</w:t>
-      </w:r>
-      <w:r>
-        <w:rPr>
-          <w:rFonts w:ascii="Helvetica" w:hAnsi="Helvetica" w:cs="Helvetica"/>
-          <w:color w:val="2C2D30"/>
-          <w:sz w:val="23"/>
-          <w:szCs w:val="23"/>
-          <w:shd w:val="clear" w:color="auto" w:fill="FFFFFF"/>
-        </w:rPr>
-        <w:t>ендаций товаров</w:t>
-      </w:r>
+        <w:t xml:space="preserve"> матрицы для задачи рекомендаций товаров</w:t>
+      </w:r>
+    </w:p>
+    <w:p>
+      <w:pPr>
+        <w:pStyle w:val="a3"/>
+        <w:numPr>
+          <w:ilvl w:val="0"/>
+          <w:numId w:val="1"/>
+        </w:numPr>
+        <w:rPr>
+          <w:rFonts w:ascii="Helvetica" w:hAnsi="Helvetica" w:cs="Helvetica"/>
+          <w:color w:val="2C2D30"/>
+          <w:sz w:val="23"/>
+          <w:szCs w:val="23"/>
+          <w:shd w:val="clear" w:color="auto" w:fill="FFFFFF"/>
+        </w:rPr>
+      </w:pPr>
+      <w:r>
+        <w:rPr>
+          <w:rFonts w:ascii="Helvetica" w:hAnsi="Helvetica" w:cs="Helvetica"/>
+          <w:color w:val="000000"/>
+          <w:sz w:val="21"/>
+          <w:szCs w:val="21"/>
+          <w:shd w:val="clear" w:color="auto" w:fill="FFFFFF"/>
+        </w:rPr>
+        <w:t>оценки товаров, в</w:t>
+      </w:r>
+      <w:r>
+        <w:rPr>
+          <w:rFonts w:ascii="Helvetica" w:hAnsi="Helvetica" w:cs="Helvetica"/>
+          <w:color w:val="000000"/>
+          <w:sz w:val="21"/>
+          <w:szCs w:val="21"/>
+          <w:shd w:val="clear" w:color="auto" w:fill="FFFFFF"/>
+        </w:rPr>
+        <w:t xml:space="preserve">ыставляемые пользователями </w:t>
+      </w:r>
+    </w:p>
+    <w:p>
+      <w:pPr>
+        <w:pStyle w:val="a3"/>
+        <w:numPr>
+          <w:ilvl w:val="0"/>
+          <w:numId w:val="1"/>
+        </w:numPr>
+        <w:rPr>
+          <w:rFonts w:ascii="Helvetica" w:hAnsi="Helvetica" w:cs="Helvetica"/>
+          <w:color w:val="2C2D30"/>
+          <w:sz w:val="23"/>
+          <w:szCs w:val="23"/>
+          <w:shd w:val="clear" w:color="auto" w:fill="FFFFFF"/>
+        </w:rPr>
+      </w:pPr>
+      <w:r>
+        <w:rPr>
+          <w:rFonts w:ascii="Helvetica" w:hAnsi="Helvetica" w:cs="Helvetica"/>
+          <w:color w:val="000000"/>
+          <w:sz w:val="21"/>
+          <w:szCs w:val="21"/>
+          <w:shd w:val="clear" w:color="auto" w:fill="FFFFFF"/>
+        </w:rPr>
+        <w:t xml:space="preserve">количество комментариев </w:t>
+      </w:r>
+    </w:p>
+    <w:p>
+      <w:pPr>
+        <w:pStyle w:val="a3"/>
+        <w:numPr>
+          <w:ilvl w:val="0"/>
+          <w:numId w:val="1"/>
+        </w:numPr>
+        <w:rPr>
+          <w:rFonts w:ascii="Helvetica" w:hAnsi="Helvetica" w:cs="Helvetica"/>
+          <w:color w:val="2C2D30"/>
+          <w:sz w:val="23"/>
+          <w:szCs w:val="23"/>
+          <w:shd w:val="clear" w:color="auto" w:fill="FFFFFF"/>
+        </w:rPr>
+      </w:pPr>
+      <w:proofErr w:type="spellStart"/>
+      <w:r>
+        <w:rPr>
+          <w:rFonts w:ascii="Helvetica" w:hAnsi="Helvetica" w:cs="Helvetica"/>
+          <w:color w:val="000000"/>
+          <w:sz w:val="21"/>
+          <w:szCs w:val="21"/>
+          <w:shd w:val="clear" w:color="auto" w:fill="FFFFFF"/>
+        </w:rPr>
+        <w:t>репост</w:t>
+      </w:r>
+      <w:proofErr w:type="spellEnd"/>
+      <w:r>
+        <w:rPr>
+          <w:rFonts w:ascii="Helvetica" w:hAnsi="Helvetica" w:cs="Helvetica"/>
+          <w:color w:val="000000"/>
+          <w:sz w:val="21"/>
+          <w:szCs w:val="21"/>
+          <w:shd w:val="clear" w:color="auto" w:fill="FFFFFF"/>
+        </w:rPr>
+        <w:t xml:space="preserve"> о товаре в </w:t>
+      </w:r>
+      <w:proofErr w:type="spellStart"/>
+      <w:r>
+        <w:rPr>
+          <w:rFonts w:ascii="Helvetica" w:hAnsi="Helvetica" w:cs="Helvetica"/>
+          <w:color w:val="000000"/>
+          <w:sz w:val="21"/>
+          <w:szCs w:val="21"/>
+          <w:shd w:val="clear" w:color="auto" w:fill="FFFFFF"/>
+        </w:rPr>
+        <w:t>фейсбуке</w:t>
+      </w:r>
+      <w:proofErr w:type="spellEnd"/>
+      <w:r>
+        <w:rPr>
+          <w:rFonts w:ascii="Helvetica" w:hAnsi="Helvetica" w:cs="Helvetica"/>
+          <w:color w:val="000000"/>
+          <w:sz w:val="21"/>
+          <w:szCs w:val="21"/>
+          <w:shd w:val="clear" w:color="auto" w:fill="FFFFFF"/>
+        </w:rPr>
+        <w:t xml:space="preserve">, </w:t>
+      </w:r>
+      <w:proofErr w:type="spellStart"/>
+      <w:r>
+        <w:rPr>
+          <w:rFonts w:ascii="Helvetica" w:hAnsi="Helvetica" w:cs="Helvetica"/>
+          <w:color w:val="000000"/>
+          <w:sz w:val="21"/>
+          <w:szCs w:val="21"/>
+          <w:shd w:val="clear" w:color="auto" w:fill="FFFFFF"/>
+        </w:rPr>
+        <w:t>инстаграме</w:t>
+      </w:r>
+      <w:proofErr w:type="spellEnd"/>
+      <w:r>
+        <w:rPr>
+          <w:rFonts w:ascii="Helvetica" w:hAnsi="Helvetica" w:cs="Helvetica"/>
+          <w:color w:val="000000"/>
+          <w:sz w:val="21"/>
+          <w:szCs w:val="21"/>
+          <w:shd w:val="clear" w:color="auto" w:fill="FFFFFF"/>
+        </w:rPr>
+        <w:t xml:space="preserve"> и </w:t>
+      </w:r>
+      <w:proofErr w:type="spellStart"/>
+      <w:r>
+        <w:rPr>
+          <w:rFonts w:ascii="Helvetica" w:hAnsi="Helvetica" w:cs="Helvetica"/>
+          <w:color w:val="000000"/>
+          <w:sz w:val="21"/>
+          <w:szCs w:val="21"/>
+          <w:shd w:val="clear" w:color="auto" w:fill="FFFFFF"/>
+        </w:rPr>
+        <w:t>т.д</w:t>
+      </w:r>
+      <w:proofErr w:type="spellEnd"/>
+    </w:p>
+    <w:p>
+      <w:pPr>
+        <w:pStyle w:val="a3"/>
+        <w:numPr>
+          <w:ilvl w:val="0"/>
+          <w:numId w:val="1"/>
+        </w:numPr>
+        <w:rPr>
+          <w:rFonts w:ascii="Helvetica" w:hAnsi="Helvetica" w:cs="Helvetica"/>
+          <w:color w:val="2C2D30"/>
+          <w:sz w:val="23"/>
+          <w:szCs w:val="23"/>
+          <w:shd w:val="clear" w:color="auto" w:fill="FFFFFF"/>
+        </w:rPr>
+      </w:pPr>
+      <w:r>
+        <w:rPr>
+          <w:rFonts w:ascii="Helvetica" w:hAnsi="Helvetica" w:cs="Helvetica"/>
+          <w:color w:val="000000"/>
+          <w:sz w:val="21"/>
+          <w:szCs w:val="21"/>
+          <w:shd w:val="clear" w:color="auto" w:fill="FFFFFF"/>
+        </w:rPr>
+        <w:t>отзыв о товаре с оценкой</w:t>
+      </w:r>
+    </w:p>
+    <w:p>
+      <w:pPr>
+        <w:pStyle w:val="a3"/>
+        <w:rPr>
+          <w:rFonts w:ascii="Helvetica" w:hAnsi="Helvetica" w:cs="Helvetica"/>
+          <w:color w:val="2C2D30"/>
+          <w:sz w:val="23"/>
+          <w:szCs w:val="23"/>
+          <w:shd w:val="clear" w:color="auto" w:fill="FFFFFF"/>
+        </w:rPr>
+      </w:pPr>
     </w:p>
     <w:p>
       <w:pPr>
@@ -178,59 +687,173 @@
       </w:r>
     </w:p>
     <w:p>
-      <w:r>
-        <w:rPr>
-          <w:rFonts w:ascii="Helvetica" w:hAnsi="Helvetica" w:cs="Helvetica"/>
-          <w:color w:val="2C2D30"/>
-          <w:sz w:val="23"/>
-          <w:szCs w:val="23"/>
-        </w:rPr>
-        <w:br/>
-      </w:r>
-      <w:r>
-        <w:rPr>
-          <w:rFonts w:ascii="Helvetica" w:hAnsi="Helvetica" w:cs="Helvetica"/>
-          <w:color w:val="2C2D30"/>
-          <w:sz w:val="23"/>
-          <w:szCs w:val="23"/>
-          <w:shd w:val="clear" w:color="auto" w:fill="FFFFFF"/>
-        </w:rPr>
-        <w:t>4. Мы расс</w:t>
-      </w:r>
-      <w:r>
-        <w:rPr>
-          <w:rFonts w:ascii="Helvetica" w:hAnsi="Helvetica" w:cs="Helvetica"/>
-          <w:color w:val="2C2D30"/>
-          <w:sz w:val="23"/>
-          <w:szCs w:val="23"/>
-          <w:shd w:val="clear" w:color="auto" w:fill="FFFFFF"/>
-        </w:rPr>
-        <w:t xml:space="preserve">матривали bm_25_weight. Опишите, как оно </w:t>
-      </w:r>
-      <w:proofErr w:type="spellStart"/>
-      <w:r>
-        <w:rPr>
-          <w:rFonts w:ascii="Helvetica" w:hAnsi="Helvetica" w:cs="Helvetica"/>
-          <w:color w:val="2C2D30"/>
-          <w:sz w:val="23"/>
-          <w:szCs w:val="23"/>
-          <w:shd w:val="clear" w:color="auto" w:fill="FFFFFF"/>
-        </w:rPr>
-        <w:t>рабтает</w:t>
-      </w:r>
-      <w:proofErr w:type="spellEnd"/>
-      <w:r>
-        <w:rPr>
-          <w:rFonts w:ascii="Helvetica" w:hAnsi="Helvetica" w:cs="Helvetica"/>
-          <w:color w:val="2C2D30"/>
-          <w:sz w:val="23"/>
-          <w:szCs w:val="23"/>
-          <w:shd w:val="clear" w:color="auto" w:fill="FFFFFF"/>
-        </w:rPr>
-        <w:t>. Как сделать рекомендации только на основе bm_25? (Можно и нужно пользоваться любыми источниками, приложите на них ссылки)</w:t>
+      <w:pPr>
+        <w:rPr>
+          <w:rFonts w:ascii="Helvetica" w:hAnsi="Helvetica" w:cs="Helvetica"/>
+          <w:color w:val="2C2D30"/>
+          <w:sz w:val="23"/>
+          <w:szCs w:val="23"/>
+          <w:shd w:val="clear" w:color="auto" w:fill="FFFFFF"/>
+        </w:rPr>
+      </w:pPr>
+      <w:r>
+        <w:rPr>
+          <w:rFonts w:ascii="Helvetica" w:hAnsi="Helvetica" w:cs="Helvetica"/>
+          <w:color w:val="2C2D30"/>
+          <w:sz w:val="23"/>
+          <w:szCs w:val="23"/>
+          <w:shd w:val="clear" w:color="auto" w:fill="FFFFFF"/>
+        </w:rPr>
+        <w:t xml:space="preserve">- по типу информации на входе: только факт взаимодействия (обсуждали на семинаре) </w:t>
+      </w:r>
+    </w:p>
+    <w:p>
+      <w:pPr>
+        <w:rPr>
+          <w:rFonts w:ascii="Helvetica" w:hAnsi="Helvetica" w:cs="Helvetica"/>
+          <w:color w:val="2C2D30"/>
+          <w:sz w:val="23"/>
+          <w:szCs w:val="23"/>
+          <w:shd w:val="clear" w:color="auto" w:fill="FFFFFF"/>
+        </w:rPr>
+      </w:pPr>
+      <w:r>
+        <w:rPr>
+          <w:rFonts w:ascii="Helvetica" w:hAnsi="Helvetica" w:cs="Helvetica"/>
+          <w:color w:val="2C2D30"/>
+          <w:sz w:val="23"/>
+          <w:szCs w:val="23"/>
+          <w:shd w:val="clear" w:color="auto" w:fill="FFFFFF"/>
+        </w:rPr>
+        <w:t xml:space="preserve">- линейна относительно факторов </w:t>
+      </w:r>
+    </w:p>
+    <w:p>
+      <w:pPr>
+        <w:rPr>
+          <w:rFonts w:ascii="Helvetica" w:hAnsi="Helvetica" w:cs="Helvetica"/>
+          <w:color w:val="2C2D30"/>
+          <w:sz w:val="23"/>
+          <w:szCs w:val="23"/>
+          <w:shd w:val="clear" w:color="auto" w:fill="FFFFFF"/>
+        </w:rPr>
+      </w:pPr>
+      <w:r>
+        <w:rPr>
+          <w:rFonts w:ascii="Helvetica" w:hAnsi="Helvetica" w:cs="Helvetica"/>
+          <w:color w:val="2C2D30"/>
+          <w:sz w:val="23"/>
+          <w:szCs w:val="23"/>
+          <w:shd w:val="clear" w:color="auto" w:fill="FFFFFF"/>
+        </w:rPr>
+        <w:t xml:space="preserve">- отсутствие персонализации (как гипотеза – является ли?) </w:t>
+      </w:r>
+    </w:p>
+    <w:p>
+      <w:pPr>
+        <w:rPr>
+          <w:rFonts w:ascii="Helvetica" w:hAnsi="Helvetica" w:cs="Helvetica"/>
+          <w:color w:val="2C2D30"/>
+          <w:sz w:val="23"/>
+          <w:szCs w:val="23"/>
+          <w:shd w:val="clear" w:color="auto" w:fill="FFFFFF"/>
+        </w:rPr>
+      </w:pPr>
+      <w:r>
+        <w:rPr>
+          <w:rFonts w:ascii="Helvetica" w:hAnsi="Helvetica" w:cs="Helvetica"/>
+          <w:color w:val="2C2D30"/>
+          <w:sz w:val="23"/>
+          <w:szCs w:val="23"/>
+          <w:shd w:val="clear" w:color="auto" w:fill="FFFFFF"/>
+        </w:rPr>
+        <w:t>- не учитывает влияние нестационарных составляющих временного ряда</w:t>
+      </w:r>
+    </w:p>
+    <w:p>
+      <w:pPr>
+        <w:rPr>
+          <w:rFonts w:ascii="Helvetica" w:hAnsi="Helvetica" w:cs="Helvetica"/>
+          <w:color w:val="2C2D30"/>
+          <w:sz w:val="23"/>
+          <w:szCs w:val="23"/>
+          <w:shd w:val="clear" w:color="auto" w:fill="FFFFFF"/>
+        </w:rPr>
+      </w:pPr>
+      <w:r>
+        <w:rPr>
+          <w:rFonts w:ascii="Helvetica" w:hAnsi="Helvetica" w:cs="Helvetica"/>
+          <w:color w:val="2C2D30"/>
+          <w:sz w:val="23"/>
+          <w:szCs w:val="23"/>
+          <w:shd w:val="clear" w:color="auto" w:fill="FFFFFF"/>
+        </w:rPr>
+        <w:t>- однородность и качество входных данных</w:t>
+      </w:r>
+    </w:p>
+    <w:p>
+      <w:pPr>
+        <w:rPr>
+          <w:rFonts w:ascii="Helvetica" w:hAnsi="Helvetica" w:cs="Helvetica"/>
+          <w:color w:val="2C2D30"/>
+          <w:sz w:val="23"/>
+          <w:szCs w:val="23"/>
+          <w:shd w:val="clear" w:color="auto" w:fill="FFFFFF"/>
+        </w:rPr>
+      </w:pPr>
+      <w:r>
+        <w:rPr>
+          <w:rFonts w:ascii="Helvetica" w:hAnsi="Helvetica" w:cs="Helvetica"/>
+          <w:color w:val="2C2D30"/>
+          <w:sz w:val="23"/>
+          <w:szCs w:val="23"/>
+          <w:shd w:val="clear" w:color="auto" w:fill="FFFFFF"/>
+        </w:rPr>
+        <w:t xml:space="preserve">- имеет одинаковые веса ошибок предсказаний. </w:t>
       </w:r>
       <w:bookmarkStart w:id="0" w:name="_GoBack"/>
       <w:bookmarkEnd w:id="0"/>
+    </w:p>
+    <w:p>
+      <w:r>
+        <w:rPr>
+          <w:rFonts w:ascii="Helvetica" w:hAnsi="Helvetica" w:cs="Helvetica"/>
+          <w:color w:val="2C2D30"/>
+          <w:sz w:val="23"/>
+          <w:szCs w:val="23"/>
+        </w:rPr>
+        <w:br/>
+      </w:r>
+      <w:r>
+        <w:rPr>
+          <w:rFonts w:ascii="Helvetica" w:hAnsi="Helvetica" w:cs="Helvetica"/>
+          <w:color w:val="2C2D30"/>
+          <w:sz w:val="23"/>
+          <w:szCs w:val="23"/>
+          <w:shd w:val="clear" w:color="auto" w:fill="FFFFFF"/>
+        </w:rPr>
+        <w:t>4. Мы рассматривали bm_25_weight. Опишите, как оно раб</w:t>
+      </w:r>
+      <w:r>
+        <w:rPr>
+          <w:rFonts w:ascii="Helvetica" w:hAnsi="Helvetica" w:cs="Helvetica"/>
+          <w:color w:val="2C2D30"/>
+          <w:sz w:val="23"/>
+          <w:szCs w:val="23"/>
+          <w:shd w:val="clear" w:color="auto" w:fill="FFFFFF"/>
+        </w:rPr>
+        <w:t>о</w:t>
+      </w:r>
+      <w:r>
+        <w:rPr>
+          <w:rFonts w:ascii="Helvetica" w:hAnsi="Helvetica" w:cs="Helvetica"/>
+          <w:color w:val="2C2D30"/>
+          <w:sz w:val="23"/>
+          <w:szCs w:val="23"/>
+          <w:shd w:val="clear" w:color="auto" w:fill="FFFFFF"/>
+        </w:rPr>
+        <w:t>тает. Как сделать рекомендации только на основе bm_25? (Можно и нужно пользоваться любыми источниками, приложите на них ссылки)</w:t>
+      </w:r>
     </w:p>
     <w:sectPr>
       <w:pgSz w:w="11906" w:h="16838"/>
@@ -240,6 +863,128 @@
     </w:sectPr>
   </w:body>
 </w:document>
+</file>
+
+<file path=word/numbering.xml><?xml version="1.0" encoding="utf-8"?>
+<w:numbering xmlns:wpc="http://schemas.microsoft.com/office/word/2010/wordprocessingCanvas" xmlns:cx="http://schemas.microsoft.com/office/drawing/2014/chartex" xmlns:mc="http://schemas.openxmlformats.org/markup-compatibility/2006" xmlns:o="urn:schemas-microsoft-com:office:office" xmlns:r="http://schemas.openxmlformats.org/officeDocument/2006/relationships" xmlns:m="http://schemas.openxmlformats.org/officeDocument/2006/math" xmlns:v="urn:schemas-microsoft-com:vml" xmlns:wp14="http://schemas.microsoft.com/office/word/2010/wordprocessingDrawing" xmlns:wp="http://schemas.openxmlformats.org/drawingml/2006/wordprocessingDrawing" xmlns:w10="urn:schemas-microsoft-com:office:word" xmlns:w="http://schemas.openxmlformats.org/wordprocessingml/2006/main" xmlns:w14="http://schemas.microsoft.com/office/word/2010/wordml" xmlns:w15="http://schemas.microsoft.com/office/word/2012/wordml" xmlns:w16se="http://schemas.microsoft.com/office/word/2015/wordml/symex" xmlns:wpg="http://schemas.microsoft.com/office/word/2010/wordprocessingGroup" xmlns:wpi="http://schemas.microsoft.com/office/word/2010/wordprocessingInk" xmlns:wne="http://schemas.microsoft.com/office/word/2006/wordml" xmlns:wps="http://schemas.microsoft.com/office/word/2010/wordprocessingShape" mc:Ignorable="w14 w15 w16se wp14">
+  <w:abstractNum w:abstractNumId="0" w15:restartNumberingAfterBreak="0">
+    <w:nsid w:val="792F5797"/>
+    <w:multiLevelType w:val="hybridMultilevel"/>
+    <w:tmpl w:val="357A01BA"/>
+    <w:lvl w:ilvl="0" w:tplc="DD9AD894">
+      <w:numFmt w:val="bullet"/>
+      <w:lvlText w:val="-"/>
+      <w:lvlJc w:val="left"/>
+      <w:pPr>
+        <w:ind w:left="720" w:hanging="360"/>
+      </w:pPr>
+      <w:rPr>
+        <w:rFonts w:ascii="Helvetica" w:eastAsiaTheme="minorHAnsi" w:hAnsi="Helvetica" w:cs="Helvetica" w:hint="default"/>
+        <w:color w:val="000000"/>
+        <w:sz w:val="21"/>
+      </w:rPr>
+    </w:lvl>
+    <w:lvl w:ilvl="1" w:tplc="04190003" w:tentative="1">
+      <w:start w:val="1"/>
+      <w:numFmt w:val="bullet"/>
+      <w:lvlText w:val="o"/>
+      <w:lvlJc w:val="left"/>
+      <w:pPr>
+        <w:ind w:left="1440" w:hanging="360"/>
+      </w:pPr>
+      <w:rPr>
+        <w:rFonts w:ascii="Courier New" w:hAnsi="Courier New" w:cs="Courier New" w:hint="default"/>
+      </w:rPr>
+    </w:lvl>
+    <w:lvl w:ilvl="2" w:tplc="04190005" w:tentative="1">
+      <w:start w:val="1"/>
+      <w:numFmt w:val="bullet"/>
+      <w:lvlText w:val=""/>
+      <w:lvlJc w:val="left"/>
+      <w:pPr>
+        <w:ind w:left="2160" w:hanging="360"/>
+      </w:pPr>
+      <w:rPr>
+        <w:rFonts w:ascii="Wingdings" w:hAnsi="Wingdings" w:hint="default"/>
+      </w:rPr>
+    </w:lvl>
+    <w:lvl w:ilvl="3" w:tplc="04190001" w:tentative="1">
+      <w:start w:val="1"/>
+      <w:numFmt w:val="bullet"/>
+      <w:lvlText w:val=""/>
+      <w:lvlJc w:val="left"/>
+      <w:pPr>
+        <w:ind w:left="2880" w:hanging="360"/>
+      </w:pPr>
+      <w:rPr>
+        <w:rFonts w:ascii="Symbol" w:hAnsi="Symbol" w:hint="default"/>
+      </w:rPr>
+    </w:lvl>
+    <w:lvl w:ilvl="4" w:tplc="04190003" w:tentative="1">
+      <w:start w:val="1"/>
+      <w:numFmt w:val="bullet"/>
+      <w:lvlText w:val="o"/>
+      <w:lvlJc w:val="left"/>
+      <w:pPr>
+        <w:ind w:left="3600" w:hanging="360"/>
+      </w:pPr>
+      <w:rPr>
+        <w:rFonts w:ascii="Courier New" w:hAnsi="Courier New" w:cs="Courier New" w:hint="default"/>
+      </w:rPr>
+    </w:lvl>
+    <w:lvl w:ilvl="5" w:tplc="04190005" w:tentative="1">
+      <w:start w:val="1"/>
+      <w:numFmt w:val="bullet"/>
+      <w:lvlText w:val=""/>
+      <w:lvlJc w:val="left"/>
+      <w:pPr>
+        <w:ind w:left="4320" w:hanging="360"/>
+      </w:pPr>
+      <w:rPr>
+        <w:rFonts w:ascii="Wingdings" w:hAnsi="Wingdings" w:hint="default"/>
+      </w:rPr>
+    </w:lvl>
+    <w:lvl w:ilvl="6" w:tplc="04190001" w:tentative="1">
+      <w:start w:val="1"/>
+      <w:numFmt w:val="bullet"/>
+      <w:lvlText w:val=""/>
+      <w:lvlJc w:val="left"/>
+      <w:pPr>
+        <w:ind w:left="5040" w:hanging="360"/>
+      </w:pPr>
+      <w:rPr>
+        <w:rFonts w:ascii="Symbol" w:hAnsi="Symbol" w:hint="default"/>
+      </w:rPr>
+    </w:lvl>
+    <w:lvl w:ilvl="7" w:tplc="04190003" w:tentative="1">
+      <w:start w:val="1"/>
+      <w:numFmt w:val="bullet"/>
+      <w:lvlText w:val="o"/>
+      <w:lvlJc w:val="left"/>
+      <w:pPr>
+        <w:ind w:left="5760" w:hanging="360"/>
+      </w:pPr>
+      <w:rPr>
+        <w:rFonts w:ascii="Courier New" w:hAnsi="Courier New" w:cs="Courier New" w:hint="default"/>
+      </w:rPr>
+    </w:lvl>
+    <w:lvl w:ilvl="8" w:tplc="04190005" w:tentative="1">
+      <w:start w:val="1"/>
+      <w:numFmt w:val="bullet"/>
+      <w:lvlText w:val=""/>
+      <w:lvlJc w:val="left"/>
+      <w:pPr>
+        <w:ind w:left="6480" w:hanging="360"/>
+      </w:pPr>
+      <w:rPr>
+        <w:rFonts w:ascii="Wingdings" w:hAnsi="Wingdings" w:hint="default"/>
+      </w:rPr>
+    </w:lvl>
+  </w:abstractNum>
+  <w:num w:numId="1">
+    <w:abstractNumId w:val="0"/>
+  </w:num>
+</w:numbering>
 </file>
 
 <file path=word/styles.xml><?xml version="1.0" encoding="utf-8"?>
@@ -663,6 +1408,17 @@
     <w:semiHidden/>
     <w:unhideWhenUsed/>
   </w:style>
+  <w:style w:type="paragraph" w:styleId="a3">
+    <w:name w:val="List Paragraph"/>
+    <w:basedOn w:val="a"/>
+    <w:uiPriority w:val="34"/>
+    <w:qFormat/>
+    <w:rsid w:val="003363FF"/>
+    <w:pPr>
+      <w:ind w:left="720"/>
+      <w:contextualSpacing/>
+    </w:pPr>
+  </w:style>
 </w:styles>
 </file>
 

--- a/Lesson_3/Answers on the questions.docx
+++ b/Lesson_3/Answers on the questions.docx
@@ -78,89 +78,219 @@
     <w:p>
       <w:pPr>
         <w:rPr>
-          <w:rFonts w:ascii="Helvetica" w:hAnsi="Helvetica" w:cs="Helvetica"/>
-          <w:color w:val="000000"/>
-          <w:sz w:val="21"/>
-          <w:szCs w:val="21"/>
-          <w:shd w:val="clear" w:color="auto" w:fill="FFFFFF"/>
-        </w:rPr>
-      </w:pPr>
-      <w:r>
-        <w:rPr>
-          <w:rFonts w:ascii="Helvetica" w:hAnsi="Helvetica" w:cs="Helvetica"/>
-          <w:color w:val="000000"/>
-          <w:sz w:val="21"/>
-          <w:szCs w:val="21"/>
-          <w:shd w:val="clear" w:color="auto" w:fill="FFFFFF"/>
+          <w:rFonts w:cstheme="minorHAnsi"/>
+          <w:color w:val="000000"/>
+          <w:sz w:val="21"/>
+          <w:szCs w:val="21"/>
+          <w:shd w:val="clear" w:color="auto" w:fill="FFFFFF"/>
+        </w:rPr>
+      </w:pPr>
+      <w:r>
+        <w:rPr>
+          <w:rFonts w:cstheme="minorHAnsi"/>
+          <w:color w:val="000000"/>
+          <w:sz w:val="21"/>
+          <w:szCs w:val="21"/>
+          <w:shd w:val="clear" w:color="auto" w:fill="FFFFFF"/>
+        </w:rPr>
+        <w:t xml:space="preserve">ALS – это прежде всего </w:t>
+      </w:r>
+      <w:proofErr w:type="spellStart"/>
+      <w:r>
+        <w:rPr>
+          <w:rFonts w:cstheme="minorHAnsi"/>
+          <w:color w:val="000000"/>
+          <w:sz w:val="21"/>
+          <w:szCs w:val="21"/>
+          <w:shd w:val="clear" w:color="auto" w:fill="FFFFFF"/>
+        </w:rPr>
+        <w:t>коллаборативная</w:t>
+      </w:r>
+      <w:proofErr w:type="spellEnd"/>
+      <w:r>
+        <w:rPr>
+          <w:rFonts w:cstheme="minorHAnsi"/>
+          <w:color w:val="000000"/>
+          <w:sz w:val="21"/>
+          <w:szCs w:val="21"/>
+          <w:shd w:val="clear" w:color="auto" w:fill="FFFFFF"/>
+        </w:rPr>
+        <w:t xml:space="preserve"> фильтрация, а </w:t>
+      </w:r>
+      <w:proofErr w:type="spellStart"/>
+      <w:r>
+        <w:rPr>
+          <w:rFonts w:cstheme="minorHAnsi"/>
+          <w:color w:val="000000"/>
+          <w:sz w:val="21"/>
+          <w:szCs w:val="21"/>
+          <w:shd w:val="clear" w:color="auto" w:fill="FFFFFF"/>
+        </w:rPr>
+        <w:t>item-item</w:t>
+      </w:r>
+      <w:proofErr w:type="spellEnd"/>
+      <w:r>
+        <w:rPr>
+          <w:rFonts w:cstheme="minorHAnsi"/>
+          <w:color w:val="000000"/>
+          <w:sz w:val="21"/>
+          <w:szCs w:val="21"/>
+          <w:shd w:val="clear" w:color="auto" w:fill="FFFFFF"/>
+        </w:rPr>
+        <w:t xml:space="preserve"> - </w:t>
+      </w:r>
+      <w:proofErr w:type="spellStart"/>
+      <w:r>
+        <w:rPr>
+          <w:rFonts w:cstheme="minorHAnsi"/>
+          <w:color w:val="000000"/>
+          <w:sz w:val="21"/>
+          <w:szCs w:val="21"/>
+          <w:shd w:val="clear" w:color="auto" w:fill="FFFFFF"/>
+        </w:rPr>
+        <w:t>content-based</w:t>
+      </w:r>
+      <w:proofErr w:type="spellEnd"/>
+      <w:r>
+        <w:rPr>
+          <w:rFonts w:cstheme="minorHAnsi"/>
+          <w:color w:val="000000"/>
+          <w:sz w:val="21"/>
+          <w:szCs w:val="21"/>
+          <w:shd w:val="clear" w:color="auto" w:fill="FFFFFF"/>
+        </w:rPr>
+        <w:t xml:space="preserve"> детерминированный алгоритм.</w:t>
+      </w:r>
+    </w:p>
+    <w:p>
+      <w:pPr>
+        <w:rPr>
+          <w:rFonts w:cstheme="minorHAnsi"/>
+          <w:color w:val="000000"/>
+          <w:sz w:val="21"/>
+          <w:szCs w:val="21"/>
+          <w:shd w:val="clear" w:color="auto" w:fill="FFFFFF"/>
+        </w:rPr>
+      </w:pPr>
+      <w:r>
+        <w:rPr>
+          <w:rFonts w:cstheme="minorHAnsi"/>
+          <w:color w:val="000000"/>
+          <w:sz w:val="21"/>
+          <w:szCs w:val="21"/>
+          <w:shd w:val="clear" w:color="auto" w:fill="FFFFFF"/>
+        </w:rPr>
+        <w:t xml:space="preserve">Мы проговаривали это на уроке: для </w:t>
+      </w:r>
+      <w:r>
+        <w:rPr>
+          <w:rFonts w:cstheme="minorHAnsi"/>
+          <w:color w:val="000000"/>
+          <w:sz w:val="21"/>
+          <w:szCs w:val="21"/>
+          <w:shd w:val="clear" w:color="auto" w:fill="FFFFFF"/>
+          <w:lang w:val="en-US"/>
         </w:rPr>
         <w:t>ALS</w:t>
       </w:r>
       <w:r>
         <w:rPr>
-          <w:rFonts w:ascii="Helvetica" w:hAnsi="Helvetica" w:cs="Helvetica"/>
-          <w:color w:val="000000"/>
-          <w:sz w:val="21"/>
-          <w:szCs w:val="21"/>
-          <w:shd w:val="clear" w:color="auto" w:fill="FFFFFF"/>
-        </w:rPr>
-        <w:t xml:space="preserve"> – это прежде всего </w:t>
+          <w:rFonts w:cstheme="minorHAnsi"/>
+          <w:color w:val="000000"/>
+          <w:sz w:val="21"/>
+          <w:szCs w:val="21"/>
+          <w:shd w:val="clear" w:color="auto" w:fill="FFFFFF"/>
+        </w:rPr>
+        <w:t xml:space="preserve"> важен факт взаимодействия с товаром, услугой или чем-то еще, что мы рекомендуем. В </w:t>
+      </w:r>
+      <w:r>
+        <w:rPr>
+          <w:rFonts w:cstheme="minorHAnsi"/>
+          <w:color w:val="000000"/>
+          <w:sz w:val="21"/>
+          <w:szCs w:val="21"/>
+          <w:shd w:val="clear" w:color="auto" w:fill="FFFFFF"/>
+          <w:lang w:val="en-US"/>
+        </w:rPr>
+        <w:t>Item</w:t>
+      </w:r>
+      <w:r>
+        <w:rPr>
+          <w:rFonts w:cstheme="minorHAnsi"/>
+          <w:color w:val="000000"/>
+          <w:sz w:val="21"/>
+          <w:szCs w:val="21"/>
+          <w:shd w:val="clear" w:color="auto" w:fill="FFFFFF"/>
+        </w:rPr>
+        <w:t>-</w:t>
+      </w:r>
+      <w:r>
+        <w:rPr>
+          <w:rFonts w:cstheme="minorHAnsi"/>
+          <w:color w:val="000000"/>
+          <w:sz w:val="21"/>
+          <w:szCs w:val="21"/>
+          <w:shd w:val="clear" w:color="auto" w:fill="FFFFFF"/>
+          <w:lang w:val="en-US"/>
+        </w:rPr>
+        <w:t>item</w:t>
+      </w:r>
+      <w:r>
+        <w:rPr>
+          <w:rFonts w:cstheme="minorHAnsi"/>
+          <w:color w:val="000000"/>
+          <w:sz w:val="21"/>
+          <w:szCs w:val="21"/>
+          <w:shd w:val="clear" w:color="auto" w:fill="FFFFFF"/>
+        </w:rPr>
+        <w:t xml:space="preserve"> это в явном виде может и не быть.  </w:t>
+      </w:r>
+    </w:p>
+    <w:p>
+      <w:pPr>
+        <w:rPr>
+          <w:rFonts w:cstheme="minorHAnsi"/>
+          <w:color w:val="2C2D30"/>
+          <w:sz w:val="23"/>
+          <w:szCs w:val="23"/>
+        </w:rPr>
+      </w:pPr>
+      <w:r>
+        <w:rPr>
+          <w:rFonts w:cstheme="minorHAnsi"/>
+          <w:color w:val="000000"/>
+          <w:sz w:val="21"/>
+          <w:szCs w:val="21"/>
+          <w:shd w:val="clear" w:color="auto" w:fill="FFFFFF"/>
+        </w:rPr>
+        <w:t xml:space="preserve">ALS использует </w:t>
       </w:r>
       <w:proofErr w:type="spellStart"/>
       <w:r>
         <w:rPr>
-          <w:rFonts w:ascii="Helvetica" w:hAnsi="Helvetica" w:cs="Helvetica"/>
-          <w:color w:val="000000"/>
-          <w:sz w:val="21"/>
-          <w:szCs w:val="21"/>
-          <w:shd w:val="clear" w:color="auto" w:fill="FFFFFF"/>
-        </w:rPr>
-        <w:t>коллаборативная</w:t>
+          <w:rFonts w:cstheme="minorHAnsi"/>
+          <w:color w:val="000000"/>
+          <w:sz w:val="21"/>
+          <w:szCs w:val="21"/>
+          <w:shd w:val="clear" w:color="auto" w:fill="FFFFFF"/>
+        </w:rPr>
+        <w:t>эмбеддинги</w:t>
       </w:r>
       <w:proofErr w:type="spellEnd"/>
       <w:r>
         <w:rPr>
-          <w:rFonts w:ascii="Helvetica" w:hAnsi="Helvetica" w:cs="Helvetica"/>
-          <w:color w:val="000000"/>
-          <w:sz w:val="21"/>
-          <w:szCs w:val="21"/>
-          <w:shd w:val="clear" w:color="auto" w:fill="FFFFFF"/>
-        </w:rPr>
-        <w:t xml:space="preserve"> фильтрация</w:t>
-      </w:r>
-      <w:r>
-        <w:rPr>
-          <w:rFonts w:ascii="Helvetica" w:hAnsi="Helvetica" w:cs="Helvetica"/>
-          <w:color w:val="000000"/>
-          <w:sz w:val="21"/>
-          <w:szCs w:val="21"/>
-          <w:shd w:val="clear" w:color="auto" w:fill="FFFFFF"/>
-        </w:rPr>
-        <w:t>,</w:t>
-      </w:r>
-      <w:r>
-        <w:rPr>
-          <w:rFonts w:ascii="Helvetica" w:hAnsi="Helvetica" w:cs="Helvetica"/>
-          <w:color w:val="000000"/>
-          <w:sz w:val="21"/>
-          <w:szCs w:val="21"/>
-          <w:shd w:val="clear" w:color="auto" w:fill="FFFFFF"/>
-        </w:rPr>
-        <w:t xml:space="preserve"> а</w:t>
-      </w:r>
-      <w:r>
-        <w:rPr>
-          <w:rFonts w:ascii="Helvetica" w:hAnsi="Helvetica" w:cs="Helvetica"/>
-          <w:color w:val="000000"/>
-          <w:sz w:val="21"/>
-          <w:szCs w:val="21"/>
-          <w:shd w:val="clear" w:color="auto" w:fill="FFFFFF"/>
-        </w:rPr>
-        <w:t xml:space="preserve"> </w:t>
+          <w:rFonts w:cstheme="minorHAnsi"/>
+          <w:color w:val="000000"/>
+          <w:sz w:val="21"/>
+          <w:szCs w:val="21"/>
+          <w:shd w:val="clear" w:color="auto" w:fill="FFFFFF"/>
+        </w:rPr>
+        <w:t xml:space="preserve"> данных о пользователе и товаре. В рекомендациях </w:t>
       </w:r>
       <w:proofErr w:type="spellStart"/>
       <w:r>
         <w:rPr>
-          <w:rFonts w:ascii="Helvetica" w:hAnsi="Helvetica" w:cs="Helvetica"/>
+          <w:rFonts w:cstheme="minorHAnsi"/>
           <w:color w:val="000000"/>
           <w:sz w:val="21"/>
           <w:szCs w:val="21"/>
@@ -171,243 +301,13 @@
       <w:proofErr w:type="spellEnd"/>
       <w:r>
         <w:rPr>
-          <w:rFonts w:ascii="Helvetica" w:hAnsi="Helvetica" w:cs="Helvetica"/>
-          <w:color w:val="000000"/>
-          <w:sz w:val="21"/>
-          <w:szCs w:val="21"/>
-          <w:shd w:val="clear" w:color="auto" w:fill="FFFFFF"/>
-        </w:rPr>
-        <w:t xml:space="preserve"> -</w:t>
-      </w:r>
-      <w:r>
-        <w:rPr>
-          <w:rFonts w:ascii="Helvetica" w:hAnsi="Helvetica" w:cs="Helvetica"/>
-          <w:color w:val="000000"/>
-          <w:sz w:val="21"/>
-          <w:szCs w:val="21"/>
-          <w:shd w:val="clear" w:color="auto" w:fill="FFFFFF"/>
-        </w:rPr>
-        <w:t xml:space="preserve"> </w:t>
-      </w:r>
-      <w:proofErr w:type="spellStart"/>
-      <w:r>
-        <w:rPr>
-          <w:rFonts w:ascii="Helvetica" w:hAnsi="Helvetica" w:cs="Helvetica"/>
-          <w:color w:val="000000"/>
-          <w:sz w:val="21"/>
-          <w:szCs w:val="21"/>
-          <w:shd w:val="clear" w:color="auto" w:fill="FFFFFF"/>
-        </w:rPr>
-        <w:t>content-based</w:t>
-      </w:r>
-      <w:proofErr w:type="spellEnd"/>
-      <w:r>
-        <w:rPr>
-          <w:rFonts w:ascii="Helvetica" w:hAnsi="Helvetica" w:cs="Helvetica"/>
-          <w:color w:val="000000"/>
-          <w:sz w:val="21"/>
-          <w:szCs w:val="21"/>
-          <w:shd w:val="clear" w:color="auto" w:fill="FFFFFF"/>
-        </w:rPr>
-        <w:t xml:space="preserve"> детерминированный алгоритм</w:t>
-      </w:r>
-      <w:r>
-        <w:rPr>
-          <w:rFonts w:ascii="Helvetica" w:hAnsi="Helvetica" w:cs="Helvetica"/>
-          <w:color w:val="000000"/>
-          <w:sz w:val="21"/>
-          <w:szCs w:val="21"/>
-          <w:shd w:val="clear" w:color="auto" w:fill="FFFFFF"/>
-        </w:rPr>
-        <w:t>.</w:t>
-      </w:r>
-    </w:p>
-    <w:p>
-      <w:pPr>
-        <w:rPr>
-          <w:rFonts w:ascii="Helvetica" w:hAnsi="Helvetica" w:cs="Helvetica"/>
-          <w:color w:val="000000"/>
-          <w:sz w:val="21"/>
-          <w:szCs w:val="21"/>
-          <w:shd w:val="clear" w:color="auto" w:fill="FFFFFF"/>
-        </w:rPr>
-      </w:pPr>
-      <w:r>
-        <w:rPr>
-          <w:rFonts w:ascii="Helvetica" w:hAnsi="Helvetica" w:cs="Helvetica"/>
-          <w:color w:val="000000"/>
-          <w:sz w:val="21"/>
-          <w:szCs w:val="21"/>
-          <w:shd w:val="clear" w:color="auto" w:fill="FFFFFF"/>
-        </w:rPr>
-        <w:t xml:space="preserve">Мы проговаривали это на уроке: для </w:t>
-      </w:r>
-      <w:r>
-        <w:rPr>
-          <w:rFonts w:ascii="Helvetica" w:hAnsi="Helvetica" w:cs="Helvetica"/>
-          <w:color w:val="000000"/>
-          <w:sz w:val="21"/>
-          <w:szCs w:val="21"/>
-          <w:shd w:val="clear" w:color="auto" w:fill="FFFFFF"/>
-          <w:lang w:val="en-US"/>
-        </w:rPr>
-        <w:t>ALS</w:t>
-      </w:r>
-      <w:r>
-        <w:rPr>
-          <w:rFonts w:ascii="Helvetica" w:hAnsi="Helvetica" w:cs="Helvetica"/>
-          <w:color w:val="000000"/>
-          <w:sz w:val="21"/>
-          <w:szCs w:val="21"/>
-          <w:shd w:val="clear" w:color="auto" w:fill="FFFFFF"/>
-        </w:rPr>
-        <w:t xml:space="preserve"> важен факт взаимодействия с товаром, услугой или чем-то еще, что мы рекомендуем. В </w:t>
-      </w:r>
-      <w:r>
-        <w:rPr>
-          <w:rFonts w:ascii="Helvetica" w:hAnsi="Helvetica" w:cs="Helvetica"/>
-          <w:color w:val="000000"/>
-          <w:sz w:val="21"/>
-          <w:szCs w:val="21"/>
-          <w:shd w:val="clear" w:color="auto" w:fill="FFFFFF"/>
-          <w:lang w:val="en-US"/>
-        </w:rPr>
-        <w:t>Item</w:t>
-      </w:r>
-      <w:r>
-        <w:rPr>
-          <w:rFonts w:ascii="Helvetica" w:hAnsi="Helvetica" w:cs="Helvetica"/>
-          <w:color w:val="000000"/>
-          <w:sz w:val="21"/>
-          <w:szCs w:val="21"/>
-          <w:shd w:val="clear" w:color="auto" w:fill="FFFFFF"/>
-        </w:rPr>
-        <w:t>-</w:t>
-      </w:r>
-      <w:r>
-        <w:rPr>
-          <w:rFonts w:ascii="Helvetica" w:hAnsi="Helvetica" w:cs="Helvetica"/>
-          <w:color w:val="000000"/>
-          <w:sz w:val="21"/>
-          <w:szCs w:val="21"/>
-          <w:shd w:val="clear" w:color="auto" w:fill="FFFFFF"/>
-          <w:lang w:val="en-US"/>
-        </w:rPr>
-        <w:t>item</w:t>
-      </w:r>
-      <w:r>
-        <w:rPr>
-          <w:rFonts w:ascii="Helvetica" w:hAnsi="Helvetica" w:cs="Helvetica"/>
-          <w:color w:val="000000"/>
-          <w:sz w:val="21"/>
-          <w:szCs w:val="21"/>
-          <w:shd w:val="clear" w:color="auto" w:fill="FFFFFF"/>
-        </w:rPr>
-        <w:t xml:space="preserve"> </w:t>
-      </w:r>
-      <w:r>
-        <w:rPr>
-          <w:rFonts w:ascii="Helvetica" w:hAnsi="Helvetica" w:cs="Helvetica"/>
-          <w:color w:val="000000"/>
-          <w:sz w:val="21"/>
-          <w:szCs w:val="21"/>
-          <w:shd w:val="clear" w:color="auto" w:fill="FFFFFF"/>
-        </w:rPr>
-        <w:t xml:space="preserve">это в явном виде может и не быть. </w:t>
-      </w:r>
-      <w:r>
-        <w:rPr>
-          <w:rFonts w:ascii="Helvetica" w:hAnsi="Helvetica" w:cs="Helvetica"/>
-          <w:color w:val="000000"/>
-          <w:sz w:val="21"/>
-          <w:szCs w:val="21"/>
-          <w:shd w:val="clear" w:color="auto" w:fill="FFFFFF"/>
-        </w:rPr>
-        <w:t xml:space="preserve"> </w:t>
-      </w:r>
-    </w:p>
-    <w:p>
-      <w:pPr>
-        <w:rPr>
-          <w:rFonts w:ascii="Helvetica" w:hAnsi="Helvetica" w:cs="Helvetica"/>
-          <w:color w:val="2C2D30"/>
-          <w:sz w:val="23"/>
-          <w:szCs w:val="23"/>
-        </w:rPr>
-      </w:pPr>
-      <w:r>
-        <w:rPr>
-          <w:rFonts w:ascii="Helvetica" w:hAnsi="Helvetica" w:cs="Helvetica"/>
-          <w:color w:val="000000"/>
-          <w:sz w:val="21"/>
-          <w:szCs w:val="21"/>
-          <w:shd w:val="clear" w:color="auto" w:fill="FFFFFF"/>
-        </w:rPr>
-        <w:t xml:space="preserve">ALS использует </w:t>
-      </w:r>
-      <w:proofErr w:type="spellStart"/>
-      <w:r>
-        <w:rPr>
-          <w:rFonts w:ascii="Helvetica" w:hAnsi="Helvetica" w:cs="Helvetica"/>
-          <w:color w:val="000000"/>
-          <w:sz w:val="21"/>
-          <w:szCs w:val="21"/>
-          <w:shd w:val="clear" w:color="auto" w:fill="FFFFFF"/>
-        </w:rPr>
-        <w:t>эмбеддинги</w:t>
-      </w:r>
-      <w:proofErr w:type="spellEnd"/>
-      <w:r>
-        <w:rPr>
-          <w:rFonts w:ascii="Helvetica" w:hAnsi="Helvetica" w:cs="Helvetica"/>
-          <w:color w:val="000000"/>
-          <w:sz w:val="21"/>
-          <w:szCs w:val="21"/>
-          <w:shd w:val="clear" w:color="auto" w:fill="FFFFFF"/>
-        </w:rPr>
-        <w:t xml:space="preserve"> данных о пользователе и товаре. В рекомендациях </w:t>
-      </w:r>
-      <w:proofErr w:type="spellStart"/>
-      <w:r>
-        <w:rPr>
-          <w:rFonts w:ascii="Helvetica" w:hAnsi="Helvetica" w:cs="Helvetica"/>
-          <w:color w:val="000000"/>
-          <w:sz w:val="21"/>
-          <w:szCs w:val="21"/>
-          <w:shd w:val="clear" w:color="auto" w:fill="FFFFFF"/>
-        </w:rPr>
-        <w:t>item-item</w:t>
-      </w:r>
-      <w:proofErr w:type="spellEnd"/>
-      <w:r>
-        <w:rPr>
-          <w:rFonts w:ascii="Helvetica" w:hAnsi="Helvetica" w:cs="Helvetica"/>
-          <w:color w:val="000000"/>
-          <w:sz w:val="21"/>
-          <w:szCs w:val="21"/>
-          <w:shd w:val="clear" w:color="auto" w:fill="FFFFFF"/>
-        </w:rPr>
-        <w:t xml:space="preserve"> используется информация о товаре и подбирается </w:t>
-      </w:r>
-      <w:r>
-        <w:rPr>
-          <w:rFonts w:ascii="Helvetica" w:hAnsi="Helvetica" w:cs="Helvetica"/>
-          <w:color w:val="000000"/>
-          <w:sz w:val="21"/>
-          <w:szCs w:val="21"/>
-          <w:shd w:val="clear" w:color="auto" w:fill="FFFFFF"/>
-        </w:rPr>
-        <w:t>исходя из сходства</w:t>
-      </w:r>
-      <w:r>
-        <w:rPr>
-          <w:rFonts w:ascii="Helvetica" w:hAnsi="Helvetica" w:cs="Helvetica"/>
-          <w:color w:val="000000"/>
-          <w:sz w:val="21"/>
-          <w:szCs w:val="21"/>
-          <w:shd w:val="clear" w:color="auto" w:fill="FFFFFF"/>
-        </w:rPr>
-        <w:t xml:space="preserve"> пользователей и товаров</w:t>
+          <w:rFonts w:cstheme="minorHAnsi"/>
+          <w:color w:val="000000"/>
+          <w:sz w:val="21"/>
+          <w:szCs w:val="21"/>
+          <w:shd w:val="clear" w:color="auto" w:fill="FFFFFF"/>
+        </w:rPr>
+        <w:t xml:space="preserve"> используется информация о товаре и подбирается исходя из сходства пользователей и товаров</w:t>
       </w:r>
     </w:p>
     <w:p>
@@ -470,32 +370,22 @@
           <w:numId w:val="1"/>
         </w:numPr>
         <w:rPr>
-          <w:rFonts w:ascii="Helvetica" w:hAnsi="Helvetica" w:cs="Helvetica"/>
-          <w:color w:val="2C2D30"/>
-          <w:sz w:val="23"/>
-          <w:szCs w:val="23"/>
-          <w:shd w:val="clear" w:color="auto" w:fill="FFFFFF"/>
-        </w:rPr>
-      </w:pPr>
-      <w:r>
-        <w:rPr>
-          <w:rFonts w:ascii="Helvetica" w:hAnsi="Helvetica" w:cs="Helvetica"/>
-          <w:color w:val="000000"/>
-          <w:sz w:val="21"/>
-          <w:szCs w:val="21"/>
-          <w:shd w:val="clear" w:color="auto" w:fill="FFFFFF"/>
-        </w:rPr>
-        <w:t>оценки товаров, в</w:t>
-      </w:r>
-      <w:r>
-        <w:rPr>
-          <w:rFonts w:ascii="Helvetica" w:hAnsi="Helvetica" w:cs="Helvetica"/>
-          <w:color w:val="000000"/>
-          <w:sz w:val="21"/>
-          <w:szCs w:val="21"/>
-          <w:shd w:val="clear" w:color="auto" w:fill="FFFFFF"/>
-        </w:rPr>
-        <w:t xml:space="preserve">ыставляемые пользователями </w:t>
+          <w:rFonts w:cstheme="minorHAnsi"/>
+          <w:color w:val="2C2D30"/>
+          <w:sz w:val="23"/>
+          <w:szCs w:val="23"/>
+          <w:shd w:val="clear" w:color="auto" w:fill="FFFFFF"/>
+        </w:rPr>
+      </w:pPr>
+      <w:r>
+        <w:rPr>
+          <w:rFonts w:cstheme="minorHAnsi"/>
+          <w:color w:val="000000"/>
+          <w:sz w:val="21"/>
+          <w:szCs w:val="21"/>
+          <w:shd w:val="clear" w:color="auto" w:fill="FFFFFF"/>
+        </w:rPr>
+        <w:t xml:space="preserve">оценки товаров, выставляемые пользователями </w:t>
       </w:r>
     </w:p>
     <w:p>
@@ -506,16 +396,16 @@
           <w:numId w:val="1"/>
         </w:numPr>
         <w:rPr>
-          <w:rFonts w:ascii="Helvetica" w:hAnsi="Helvetica" w:cs="Helvetica"/>
-          <w:color w:val="2C2D30"/>
-          <w:sz w:val="23"/>
-          <w:szCs w:val="23"/>
-          <w:shd w:val="clear" w:color="auto" w:fill="FFFFFF"/>
-        </w:rPr>
-      </w:pPr>
-      <w:r>
-        <w:rPr>
-          <w:rFonts w:ascii="Helvetica" w:hAnsi="Helvetica" w:cs="Helvetica"/>
+          <w:rFonts w:cstheme="minorHAnsi"/>
+          <w:color w:val="2C2D30"/>
+          <w:sz w:val="23"/>
+          <w:szCs w:val="23"/>
+          <w:shd w:val="clear" w:color="auto" w:fill="FFFFFF"/>
+        </w:rPr>
+      </w:pPr>
+      <w:r>
+        <w:rPr>
+          <w:rFonts w:cstheme="minorHAnsi"/>
           <w:color w:val="000000"/>
           <w:sz w:val="21"/>
           <w:szCs w:val="21"/>
@@ -532,7 +422,7 @@
           <w:numId w:val="1"/>
         </w:numPr>
         <w:rPr>
-          <w:rFonts w:ascii="Helvetica" w:hAnsi="Helvetica" w:cs="Helvetica"/>
+          <w:rFonts w:cstheme="minorHAnsi"/>
           <w:color w:val="2C2D30"/>
           <w:sz w:val="23"/>
           <w:szCs w:val="23"/>
@@ -542,7 +432,7 @@
       <w:proofErr w:type="spellStart"/>
       <w:r>
         <w:rPr>
-          <w:rFonts w:ascii="Helvetica" w:hAnsi="Helvetica" w:cs="Helvetica"/>
+          <w:rFonts w:cstheme="minorHAnsi"/>
           <w:color w:val="000000"/>
           <w:sz w:val="21"/>
           <w:szCs w:val="21"/>
@@ -553,7 +443,7 @@
       <w:proofErr w:type="spellEnd"/>
       <w:r>
         <w:rPr>
-          <w:rFonts w:ascii="Helvetica" w:hAnsi="Helvetica" w:cs="Helvetica"/>
+          <w:rFonts w:cstheme="minorHAnsi"/>
           <w:color w:val="000000"/>
           <w:sz w:val="21"/>
           <w:szCs w:val="21"/>
@@ -564,7 +454,7 @@
       <w:proofErr w:type="spellStart"/>
       <w:r>
         <w:rPr>
-          <w:rFonts w:ascii="Helvetica" w:hAnsi="Helvetica" w:cs="Helvetica"/>
+          <w:rFonts w:cstheme="minorHAnsi"/>
           <w:color w:val="000000"/>
           <w:sz w:val="21"/>
           <w:szCs w:val="21"/>
@@ -575,7 +465,7 @@
       <w:proofErr w:type="spellEnd"/>
       <w:r>
         <w:rPr>
-          <w:rFonts w:ascii="Helvetica" w:hAnsi="Helvetica" w:cs="Helvetica"/>
+          <w:rFonts w:cstheme="minorHAnsi"/>
           <w:color w:val="000000"/>
           <w:sz w:val="21"/>
           <w:szCs w:val="21"/>
@@ -586,7 +476,7 @@
       <w:proofErr w:type="spellStart"/>
       <w:r>
         <w:rPr>
-          <w:rFonts w:ascii="Helvetica" w:hAnsi="Helvetica" w:cs="Helvetica"/>
+          <w:rFonts w:cstheme="minorHAnsi"/>
           <w:color w:val="000000"/>
           <w:sz w:val="21"/>
           <w:szCs w:val="21"/>
@@ -597,7 +487,7 @@
       <w:proofErr w:type="spellEnd"/>
       <w:r>
         <w:rPr>
-          <w:rFonts w:ascii="Helvetica" w:hAnsi="Helvetica" w:cs="Helvetica"/>
+          <w:rFonts w:cstheme="minorHAnsi"/>
           <w:color w:val="000000"/>
           <w:sz w:val="21"/>
           <w:szCs w:val="21"/>
@@ -608,7 +498,7 @@
       <w:proofErr w:type="spellStart"/>
       <w:r>
         <w:rPr>
-          <w:rFonts w:ascii="Helvetica" w:hAnsi="Helvetica" w:cs="Helvetica"/>
+          <w:rFonts w:cstheme="minorHAnsi"/>
           <w:color w:val="000000"/>
           <w:sz w:val="21"/>
           <w:szCs w:val="21"/>
@@ -626,6 +516,28 @@
           <w:numId w:val="1"/>
         </w:numPr>
         <w:rPr>
+          <w:rFonts w:cstheme="minorHAnsi"/>
+          <w:color w:val="2C2D30"/>
+          <w:sz w:val="23"/>
+          <w:szCs w:val="23"/>
+          <w:shd w:val="clear" w:color="auto" w:fill="FFFFFF"/>
+        </w:rPr>
+      </w:pPr>
+      <w:r>
+        <w:rPr>
+          <w:rFonts w:cstheme="minorHAnsi"/>
+          <w:color w:val="000000"/>
+          <w:sz w:val="21"/>
+          <w:szCs w:val="21"/>
+          <w:shd w:val="clear" w:color="auto" w:fill="FFFFFF"/>
+        </w:rPr>
+        <w:t>отзыв о товаре с оценкой</w:t>
+      </w:r>
+    </w:p>
+    <w:p>
+      <w:pPr>
+        <w:pStyle w:val="a3"/>
+        <w:rPr>
           <w:rFonts w:ascii="Helvetica" w:hAnsi="Helvetica" w:cs="Helvetica"/>
           <w:color w:val="2C2D30"/>
           <w:sz w:val="23"/>
@@ -633,31 +545,27 @@
           <w:shd w:val="clear" w:color="auto" w:fill="FFFFFF"/>
         </w:rPr>
       </w:pPr>
-      <w:r>
+    </w:p>
+    <w:p>
+      <w:pPr>
         <w:rPr>
           <w:rFonts w:ascii="Helvetica" w:hAnsi="Helvetica" w:cs="Helvetica"/>
-          <w:color w:val="000000"/>
-          <w:sz w:val="21"/>
-          <w:szCs w:val="21"/>
-          <w:shd w:val="clear" w:color="auto" w:fill="FFFFFF"/>
-        </w:rPr>
-        <w:t>отзыв о товаре с оценкой</w:t>
-      </w:r>
-    </w:p>
-    <w:p>
-      <w:pPr>
-        <w:pStyle w:val="a3"/>
+          <w:color w:val="2C2D30"/>
+          <w:sz w:val="23"/>
+          <w:szCs w:val="23"/>
+          <w:shd w:val="clear" w:color="auto" w:fill="FFFFFF"/>
+        </w:rPr>
+      </w:pPr>
+      <w:r>
         <w:rPr>
           <w:rFonts w:ascii="Helvetica" w:hAnsi="Helvetica" w:cs="Helvetica"/>
           <w:color w:val="2C2D30"/>
           <w:sz w:val="23"/>
           <w:szCs w:val="23"/>
-          <w:shd w:val="clear" w:color="auto" w:fill="FFFFFF"/>
-        </w:rPr>
-      </w:pPr>
-    </w:p>
-    <w:p>
-      <w:pPr>
+        </w:rPr>
+        <w:br/>
+      </w:r>
+      <w:r>
         <w:rPr>
           <w:rFonts w:ascii="Helvetica" w:hAnsi="Helvetica" w:cs="Helvetica"/>
           <w:color w:val="2C2D30"/>
@@ -665,13 +573,151 @@
           <w:szCs w:val="23"/>
           <w:shd w:val="clear" w:color="auto" w:fill="FFFFFF"/>
         </w:rPr>
-      </w:pPr>
-      <w:r>
+        <w:t>3. Какие ограничения есть у ALS? (Тип информации, линейность/нелинейность факторов и т д)</w:t>
+      </w:r>
+    </w:p>
+    <w:p>
+      <w:pPr>
+        <w:rPr>
+          <w:rFonts w:cstheme="minorHAnsi"/>
+          <w:color w:val="2C2D30"/>
+          <w:sz w:val="21"/>
+          <w:szCs w:val="21"/>
+          <w:shd w:val="clear" w:color="auto" w:fill="FFFFFF"/>
+        </w:rPr>
+      </w:pPr>
+      <w:r>
+        <w:rPr>
+          <w:rFonts w:cstheme="minorHAnsi"/>
+          <w:color w:val="2C2D30"/>
+          <w:sz w:val="21"/>
+          <w:szCs w:val="21"/>
+          <w:shd w:val="clear" w:color="auto" w:fill="FFFFFF"/>
+        </w:rPr>
+        <w:t xml:space="preserve">- по типу информации на входе: только факт взаимодействия (обсуждали на семинаре) </w:t>
+      </w:r>
+    </w:p>
+    <w:p>
+      <w:pPr>
+        <w:rPr>
+          <w:rFonts w:cstheme="minorHAnsi"/>
+          <w:color w:val="2C2D30"/>
+          <w:sz w:val="21"/>
+          <w:szCs w:val="21"/>
+          <w:shd w:val="clear" w:color="auto" w:fill="FFFFFF"/>
+        </w:rPr>
+      </w:pPr>
+      <w:r>
+        <w:rPr>
+          <w:rFonts w:cstheme="minorHAnsi"/>
+          <w:color w:val="2C2D30"/>
+          <w:sz w:val="21"/>
+          <w:szCs w:val="21"/>
+          <w:shd w:val="clear" w:color="auto" w:fill="FFFFFF"/>
+        </w:rPr>
+        <w:t xml:space="preserve">- линейна относительно факторов </w:t>
+      </w:r>
+    </w:p>
+    <w:p>
+      <w:pPr>
+        <w:rPr>
+          <w:rFonts w:cstheme="minorHAnsi"/>
+          <w:color w:val="2C2D30"/>
+          <w:sz w:val="21"/>
+          <w:szCs w:val="21"/>
+          <w:shd w:val="clear" w:color="auto" w:fill="FFFFFF"/>
+        </w:rPr>
+      </w:pPr>
+      <w:r>
+        <w:rPr>
+          <w:rFonts w:cstheme="minorHAnsi"/>
+          <w:color w:val="2C2D30"/>
+          <w:sz w:val="21"/>
+          <w:szCs w:val="21"/>
+          <w:shd w:val="clear" w:color="auto" w:fill="FFFFFF"/>
+        </w:rPr>
+        <w:t xml:space="preserve">- отсутствие персонализации (как гипотеза – является ли?) </w:t>
+      </w:r>
+    </w:p>
+    <w:p>
+      <w:pPr>
+        <w:rPr>
+          <w:rFonts w:cstheme="minorHAnsi"/>
+          <w:color w:val="2C2D30"/>
+          <w:sz w:val="21"/>
+          <w:szCs w:val="21"/>
+          <w:shd w:val="clear" w:color="auto" w:fill="FFFFFF"/>
+        </w:rPr>
+      </w:pPr>
+      <w:r>
+        <w:rPr>
+          <w:rFonts w:cstheme="minorHAnsi"/>
+          <w:color w:val="2C2D30"/>
+          <w:sz w:val="21"/>
+          <w:szCs w:val="21"/>
+          <w:shd w:val="clear" w:color="auto" w:fill="FFFFFF"/>
+        </w:rPr>
+        <w:t>- не учитывает влияние нестационарных составляющих временного ряда</w:t>
+      </w:r>
+    </w:p>
+    <w:p>
+      <w:pPr>
+        <w:rPr>
+          <w:rFonts w:cstheme="minorHAnsi"/>
+          <w:color w:val="2C2D30"/>
+          <w:sz w:val="21"/>
+          <w:szCs w:val="21"/>
+          <w:shd w:val="clear" w:color="auto" w:fill="FFFFFF"/>
+        </w:rPr>
+      </w:pPr>
+      <w:r>
+        <w:rPr>
+          <w:rFonts w:cstheme="minorHAnsi"/>
+          <w:color w:val="2C2D30"/>
+          <w:sz w:val="21"/>
+          <w:szCs w:val="21"/>
+          <w:shd w:val="clear" w:color="auto" w:fill="FFFFFF"/>
+        </w:rPr>
+        <w:t>- однородность и качество входных данных</w:t>
+      </w:r>
+    </w:p>
+    <w:p>
+      <w:pPr>
+        <w:rPr>
+          <w:rFonts w:cstheme="minorHAnsi"/>
+          <w:color w:val="2C2D30"/>
+          <w:sz w:val="21"/>
+          <w:szCs w:val="21"/>
+          <w:shd w:val="clear" w:color="auto" w:fill="FFFFFF"/>
+        </w:rPr>
+      </w:pPr>
+      <w:r>
+        <w:rPr>
+          <w:rFonts w:cstheme="minorHAnsi"/>
+          <w:color w:val="2C2D30"/>
+          <w:sz w:val="21"/>
+          <w:szCs w:val="21"/>
+          <w:shd w:val="clear" w:color="auto" w:fill="FFFFFF"/>
+        </w:rPr>
+        <w:t xml:space="preserve">- имеет одинаковые веса ошибок предсказаний. </w:t>
+      </w:r>
+    </w:p>
+    <w:p>
+      <w:pPr>
         <w:rPr>
           <w:rFonts w:ascii="Helvetica" w:hAnsi="Helvetica" w:cs="Helvetica"/>
           <w:color w:val="2C2D30"/>
           <w:sz w:val="23"/>
           <w:szCs w:val="23"/>
+          <w:shd w:val="clear" w:color="auto" w:fill="FFFFFF"/>
+        </w:rPr>
+      </w:pPr>
+      <w:r>
+        <w:rPr>
+          <w:rFonts w:ascii="Helvetica" w:hAnsi="Helvetica" w:cs="Helvetica"/>
+          <w:color w:val="2C2D30"/>
+          <w:sz w:val="23"/>
+          <w:szCs w:val="23"/>
         </w:rPr>
         <w:br/>
       </w:r>
@@ -683,11 +729,9 @@
           <w:szCs w:val="23"/>
           <w:shd w:val="clear" w:color="auto" w:fill="FFFFFF"/>
         </w:rPr>
-        <w:t>3. Какие ограничения есть у ALS? (Тип информации, линейность/нелинейность факторов и т д)</w:t>
-      </w:r>
-    </w:p>
-    <w:p>
-      <w:pPr>
+        <w:t>4. Мы рассматривали bm_25_weight. Опишите, как оно раб</w:t>
+      </w:r>
+      <w:r>
         <w:rPr>
           <w:rFonts w:ascii="Helvetica" w:hAnsi="Helvetica" w:cs="Helvetica"/>
           <w:color w:val="2C2D30"/>
@@ -695,7 +739,8 @@
           <w:szCs w:val="23"/>
           <w:shd w:val="clear" w:color="auto" w:fill="FFFFFF"/>
         </w:rPr>
-      </w:pPr>
+        <w:t>о</w:t>
+      </w:r>
       <w:r>
         <w:rPr>
           <w:rFonts w:ascii="Helvetica" w:hAnsi="Helvetica" w:cs="Helvetica"/>
@@ -704,7 +749,7 @@
           <w:szCs w:val="23"/>
           <w:shd w:val="clear" w:color="auto" w:fill="FFFFFF"/>
         </w:rPr>
-        <w:t xml:space="preserve">- по типу информации на входе: только факт взаимодействия (обсуждали на семинаре) </w:t>
+        <w:t>тает. Как сделать рекомендации только на основе bm_25? (Можно и нужно пользоваться любыми источниками, приложите на них ссылки)</w:t>
       </w:r>
     </w:p>
     <w:p>
@@ -717,143 +762,690 @@
           <w:shd w:val="clear" w:color="auto" w:fill="FFFFFF"/>
         </w:rPr>
       </w:pPr>
-      <w:r>
-        <w:rPr>
-          <w:rFonts w:ascii="Helvetica" w:hAnsi="Helvetica" w:cs="Helvetica"/>
-          <w:color w:val="2C2D30"/>
-          <w:sz w:val="23"/>
-          <w:szCs w:val="23"/>
-          <w:shd w:val="clear" w:color="auto" w:fill="FFFFFF"/>
-        </w:rPr>
-        <w:t xml:space="preserve">- линейна относительно факторов </w:t>
-      </w:r>
-    </w:p>
-    <w:p>
-      <w:pPr>
-        <w:rPr>
-          <w:rFonts w:ascii="Helvetica" w:hAnsi="Helvetica" w:cs="Helvetica"/>
-          <w:color w:val="2C2D30"/>
-          <w:sz w:val="23"/>
-          <w:szCs w:val="23"/>
-          <w:shd w:val="clear" w:color="auto" w:fill="FFFFFF"/>
-        </w:rPr>
-      </w:pPr>
-      <w:r>
-        <w:rPr>
-          <w:rFonts w:ascii="Helvetica" w:hAnsi="Helvetica" w:cs="Helvetica"/>
-          <w:color w:val="2C2D30"/>
-          <w:sz w:val="23"/>
-          <w:szCs w:val="23"/>
-          <w:shd w:val="clear" w:color="auto" w:fill="FFFFFF"/>
-        </w:rPr>
-        <w:t xml:space="preserve">- отсутствие персонализации (как гипотеза – является ли?) </w:t>
-      </w:r>
-    </w:p>
-    <w:p>
-      <w:pPr>
-        <w:rPr>
-          <w:rFonts w:ascii="Helvetica" w:hAnsi="Helvetica" w:cs="Helvetica"/>
-          <w:color w:val="2C2D30"/>
-          <w:sz w:val="23"/>
-          <w:szCs w:val="23"/>
-          <w:shd w:val="clear" w:color="auto" w:fill="FFFFFF"/>
-        </w:rPr>
-      </w:pPr>
-      <w:r>
-        <w:rPr>
-          <w:rFonts w:ascii="Helvetica" w:hAnsi="Helvetica" w:cs="Helvetica"/>
-          <w:color w:val="2C2D30"/>
-          <w:sz w:val="23"/>
-          <w:szCs w:val="23"/>
-          <w:shd w:val="clear" w:color="auto" w:fill="FFFFFF"/>
-        </w:rPr>
-        <w:t>- не учитывает влияние нестационарных составляющих временного ряда</w:t>
-      </w:r>
-    </w:p>
-    <w:p>
-      <w:pPr>
-        <w:rPr>
-          <w:rFonts w:ascii="Helvetica" w:hAnsi="Helvetica" w:cs="Helvetica"/>
-          <w:color w:val="2C2D30"/>
-          <w:sz w:val="23"/>
-          <w:szCs w:val="23"/>
-          <w:shd w:val="clear" w:color="auto" w:fill="FFFFFF"/>
-        </w:rPr>
-      </w:pPr>
-      <w:r>
-        <w:rPr>
-          <w:rFonts w:ascii="Helvetica" w:hAnsi="Helvetica" w:cs="Helvetica"/>
-          <w:color w:val="2C2D30"/>
-          <w:sz w:val="23"/>
-          <w:szCs w:val="23"/>
-          <w:shd w:val="clear" w:color="auto" w:fill="FFFFFF"/>
-        </w:rPr>
-        <w:t>- однородность и качество входных данных</w:t>
-      </w:r>
-    </w:p>
-    <w:p>
-      <w:pPr>
-        <w:rPr>
-          <w:rFonts w:ascii="Helvetica" w:hAnsi="Helvetica" w:cs="Helvetica"/>
-          <w:color w:val="2C2D30"/>
-          <w:sz w:val="23"/>
-          <w:szCs w:val="23"/>
-          <w:shd w:val="clear" w:color="auto" w:fill="FFFFFF"/>
-        </w:rPr>
-      </w:pPr>
-      <w:r>
-        <w:rPr>
-          <w:rFonts w:ascii="Helvetica" w:hAnsi="Helvetica" w:cs="Helvetica"/>
-          <w:color w:val="2C2D30"/>
-          <w:sz w:val="23"/>
-          <w:szCs w:val="23"/>
-          <w:shd w:val="clear" w:color="auto" w:fill="FFFFFF"/>
-        </w:rPr>
-        <w:t xml:space="preserve">- имеет одинаковые веса ошибок предсказаний. </w:t>
-      </w:r>
+    </w:p>
+    <w:p>
+      <w:pPr>
+        <w:rPr>
+          <w:rFonts w:cstheme="minorHAnsi"/>
+          <w:sz w:val="21"/>
+          <w:szCs w:val="21"/>
+        </w:rPr>
+      </w:pPr>
+      <w:hyperlink r:id="rId5" w:history="1">
+        <w:r>
+          <w:rPr>
+            <w:rStyle w:val="a4"/>
+            <w:rFonts w:cstheme="minorHAnsi"/>
+            <w:sz w:val="21"/>
+            <w:szCs w:val="21"/>
+          </w:rPr>
+          <w:t>https://ru.wikipedia.org/wiki/Okapi_BM25</w:t>
+        </w:r>
+      </w:hyperlink>
+    </w:p>
+    <w:p>
+      <w:pPr>
+        <w:rPr>
+          <w:rFonts w:cstheme="minorHAnsi"/>
+          <w:sz w:val="21"/>
+          <w:szCs w:val="21"/>
+        </w:rPr>
+      </w:pPr>
+      <w:r>
+        <w:rPr>
+          <w:rFonts w:cstheme="minorHAnsi"/>
+          <w:sz w:val="21"/>
+          <w:szCs w:val="21"/>
+        </w:rPr>
+        <w:t xml:space="preserve">Как это работает расписано в статье на </w:t>
+      </w:r>
+      <w:proofErr w:type="spellStart"/>
+      <w:r>
+        <w:rPr>
+          <w:rFonts w:cstheme="minorHAnsi"/>
+          <w:sz w:val="21"/>
+          <w:szCs w:val="21"/>
+        </w:rPr>
+        <w:t>хабре</w:t>
+      </w:r>
+      <w:proofErr w:type="spellEnd"/>
+      <w:r>
+        <w:rPr>
+          <w:rFonts w:cstheme="minorHAnsi"/>
+          <w:sz w:val="21"/>
+          <w:szCs w:val="21"/>
+        </w:rPr>
+        <w:t xml:space="preserve">: </w:t>
+      </w:r>
+    </w:p>
+    <w:p>
+      <w:pPr>
+        <w:rPr>
+          <w:rFonts w:cstheme="minorHAnsi"/>
+          <w:sz w:val="21"/>
+          <w:szCs w:val="21"/>
+        </w:rPr>
+      </w:pPr>
+      <w:hyperlink r:id="rId6" w:history="1">
+        <w:r>
+          <w:rPr>
+            <w:rStyle w:val="a4"/>
+            <w:rFonts w:cstheme="minorHAnsi"/>
+            <w:sz w:val="21"/>
+            <w:szCs w:val="21"/>
+          </w:rPr>
+          <w:t>https://habr.com/ru/post/162937/</w:t>
+        </w:r>
+      </w:hyperlink>
+    </w:p>
+    <w:p>
+      <w:pPr>
+        <w:rPr>
+          <w:rFonts w:cstheme="minorHAnsi"/>
+          <w:sz w:val="21"/>
+          <w:szCs w:val="21"/>
+        </w:rPr>
+      </w:pPr>
+      <w:r>
+        <w:rPr>
+          <w:rFonts w:cstheme="minorHAnsi"/>
+          <w:sz w:val="21"/>
+          <w:szCs w:val="21"/>
+        </w:rPr>
+        <w:t xml:space="preserve">Там же есть ссылка на документ с расчетом </w:t>
+      </w:r>
+      <w:proofErr w:type="spellStart"/>
+      <w:r>
+        <w:rPr>
+          <w:rFonts w:cstheme="minorHAnsi"/>
+          <w:sz w:val="21"/>
+          <w:szCs w:val="21"/>
+          <w:lang w:val="en-US"/>
+        </w:rPr>
+        <w:t>bm</w:t>
+      </w:r>
+      <w:proofErr w:type="spellEnd"/>
+      <w:r>
+        <w:rPr>
+          <w:rFonts w:cstheme="minorHAnsi"/>
+          <w:sz w:val="21"/>
+          <w:szCs w:val="21"/>
+        </w:rPr>
+        <w:t xml:space="preserve">25. </w:t>
+      </w:r>
+    </w:p>
+    <w:p>
+      <w:pPr>
+        <w:rPr>
+          <w:rFonts w:cstheme="minorHAnsi"/>
+          <w:sz w:val="21"/>
+          <w:szCs w:val="21"/>
+        </w:rPr>
+      </w:pPr>
+    </w:p>
+    <w:p>
+      <w:pPr>
+        <w:pStyle w:val="a5"/>
+        <w:shd w:val="clear" w:color="auto" w:fill="FFFFFF"/>
+        <w:spacing w:before="210" w:beforeAutospacing="0" w:after="180" w:afterAutospacing="0"/>
+        <w:rPr>
+          <w:rFonts w:asciiTheme="minorHAnsi" w:hAnsiTheme="minorHAnsi" w:cstheme="minorHAnsi"/>
+          <w:color w:val="5D5D5D"/>
+          <w:sz w:val="21"/>
+          <w:szCs w:val="21"/>
+        </w:rPr>
+      </w:pPr>
+      <w:r>
+        <w:rPr>
+          <w:rFonts w:ascii="Segoe UI Symbol" w:hAnsi="Segoe UI Symbol" w:cs="Segoe UI Symbol"/>
+          <w:color w:val="5D5D5D"/>
+          <w:sz w:val="21"/>
+          <w:szCs w:val="21"/>
+        </w:rPr>
+        <w:t>📌</w:t>
+      </w:r>
+      <w:r>
+        <w:rPr>
+          <w:rFonts w:asciiTheme="minorHAnsi" w:hAnsiTheme="minorHAnsi" w:cstheme="minorHAnsi"/>
+          <w:color w:val="5D5D5D"/>
+          <w:sz w:val="21"/>
+          <w:szCs w:val="21"/>
+        </w:rPr>
+        <w:t xml:space="preserve"> Алгоритм BM25 пришел на смену TF-IDF. Он более сложный и его суть заключается в оценке текста на странице, основываясь на количестве и месторасположении ключевых слов.</w:t>
+      </w:r>
+    </w:p>
+    <w:p>
+      <w:pPr>
+        <w:pStyle w:val="a5"/>
+        <w:shd w:val="clear" w:color="auto" w:fill="FFFFFF"/>
+        <w:spacing w:before="0" w:beforeAutospacing="0" w:after="0" w:afterAutospacing="0"/>
+        <w:rPr>
+          <w:rFonts w:asciiTheme="minorHAnsi" w:hAnsiTheme="minorHAnsi" w:cstheme="minorHAnsi"/>
+          <w:color w:val="5D5D5D"/>
+          <w:sz w:val="21"/>
+          <w:szCs w:val="21"/>
+        </w:rPr>
+      </w:pPr>
+      <w:r>
+        <w:rPr>
+          <w:rFonts w:ascii="Segoe UI Symbol" w:hAnsi="Segoe UI Symbol" w:cs="Segoe UI Symbol"/>
+          <w:color w:val="5D5D5D"/>
+          <w:sz w:val="21"/>
+          <w:szCs w:val="21"/>
+        </w:rPr>
+        <w:t>📌</w:t>
+      </w:r>
+      <w:r>
+        <w:rPr>
+          <w:rFonts w:asciiTheme="minorHAnsi" w:hAnsiTheme="minorHAnsi" w:cstheme="minorHAnsi"/>
+          <w:color w:val="5D5D5D"/>
+          <w:sz w:val="21"/>
+          <w:szCs w:val="21"/>
+        </w:rPr>
+        <w:t xml:space="preserve"> BM25 — функция ранжирования документов по их релевантности поисковому запросу (на сколько часто встречается слово в каждом документе коллекции).</w:t>
+      </w:r>
+    </w:p>
+    <w:p>
+      <w:pPr>
+        <w:pStyle w:val="a5"/>
+        <w:shd w:val="clear" w:color="auto" w:fill="FFFFFF"/>
+        <w:spacing w:before="210" w:beforeAutospacing="0" w:after="180" w:afterAutospacing="0"/>
+        <w:rPr>
+          <w:rFonts w:asciiTheme="minorHAnsi" w:hAnsiTheme="minorHAnsi" w:cstheme="minorHAnsi"/>
+          <w:color w:val="5D5D5D"/>
+          <w:sz w:val="21"/>
+          <w:szCs w:val="21"/>
+        </w:rPr>
+      </w:pPr>
+      <w:r>
+        <w:rPr>
+          <w:rFonts w:ascii="Segoe UI Symbol" w:hAnsi="Segoe UI Symbol" w:cs="Segoe UI Symbol"/>
+          <w:color w:val="5D5D5D"/>
+          <w:sz w:val="21"/>
+          <w:szCs w:val="21"/>
+        </w:rPr>
+        <w:lastRenderedPageBreak/>
+        <w:t>📌</w:t>
+      </w:r>
+      <w:r>
+        <w:rPr>
+          <w:rFonts w:asciiTheme="minorHAnsi" w:hAnsiTheme="minorHAnsi" w:cstheme="minorHAnsi"/>
+          <w:color w:val="5D5D5D"/>
+          <w:sz w:val="21"/>
+          <w:szCs w:val="21"/>
+        </w:rPr>
+        <w:t xml:space="preserve"> Алгоритм BM25F (</w:t>
+      </w:r>
+      <w:proofErr w:type="spellStart"/>
+      <w:r>
+        <w:rPr>
+          <w:rFonts w:asciiTheme="minorHAnsi" w:hAnsiTheme="minorHAnsi" w:cstheme="minorHAnsi"/>
+          <w:color w:val="5D5D5D"/>
+          <w:sz w:val="21"/>
+          <w:szCs w:val="21"/>
+        </w:rPr>
+        <w:t>field</w:t>
+      </w:r>
+      <w:proofErr w:type="spellEnd"/>
+      <w:r>
+        <w:rPr>
+          <w:rFonts w:asciiTheme="minorHAnsi" w:hAnsiTheme="minorHAnsi" w:cstheme="minorHAnsi"/>
+          <w:color w:val="5D5D5D"/>
+          <w:sz w:val="21"/>
+          <w:szCs w:val="21"/>
+        </w:rPr>
+        <w:t>=зона) учитывает не только текст, но и его отдельные участки или зоны:</w:t>
+      </w:r>
+    </w:p>
+    <w:p>
+      <w:pPr>
+        <w:pStyle w:val="a5"/>
+        <w:shd w:val="clear" w:color="auto" w:fill="FFFFFF"/>
+        <w:spacing w:before="0" w:beforeAutospacing="0" w:after="0" w:afterAutospacing="0"/>
+        <w:rPr>
+          <w:rFonts w:asciiTheme="minorHAnsi" w:hAnsiTheme="minorHAnsi" w:cstheme="minorHAnsi"/>
+          <w:color w:val="5D5D5D"/>
+          <w:sz w:val="21"/>
+          <w:szCs w:val="21"/>
+        </w:rPr>
+      </w:pPr>
+      <w:r>
+        <w:rPr>
+          <w:rFonts w:asciiTheme="minorHAnsi" w:hAnsiTheme="minorHAnsi" w:cstheme="minorHAnsi"/>
+          <w:color w:val="5D5D5D"/>
+          <w:sz w:val="21"/>
+          <w:szCs w:val="21"/>
+        </w:rPr>
+        <w:t xml:space="preserve">1. Заголовок документа </w:t>
+      </w:r>
+      <w:proofErr w:type="spellStart"/>
+      <w:r>
+        <w:rPr>
+          <w:rFonts w:asciiTheme="minorHAnsi" w:hAnsiTheme="minorHAnsi" w:cstheme="minorHAnsi"/>
+          <w:color w:val="5D5D5D"/>
+          <w:sz w:val="21"/>
+          <w:szCs w:val="21"/>
+        </w:rPr>
+        <w:t>Title</w:t>
+      </w:r>
+      <w:proofErr w:type="spellEnd"/>
+      <w:r>
+        <w:rPr>
+          <w:rFonts w:asciiTheme="minorHAnsi" w:hAnsiTheme="minorHAnsi" w:cstheme="minorHAnsi"/>
+          <w:color w:val="5D5D5D"/>
+          <w:sz w:val="21"/>
+          <w:szCs w:val="21"/>
+        </w:rPr>
+        <w:t>.</w:t>
+      </w:r>
+      <w:r>
+        <w:rPr>
+          <w:rFonts w:asciiTheme="minorHAnsi" w:hAnsiTheme="minorHAnsi" w:cstheme="minorHAnsi"/>
+          <w:color w:val="5D5D5D"/>
+          <w:sz w:val="21"/>
+          <w:szCs w:val="21"/>
+        </w:rPr>
+        <w:br/>
+        <w:t>2. Текст документа, но с рядом модификаций:</w:t>
+      </w:r>
+      <w:r>
+        <w:rPr>
+          <w:rFonts w:asciiTheme="minorHAnsi" w:hAnsiTheme="minorHAnsi" w:cstheme="minorHAnsi"/>
+          <w:color w:val="5D5D5D"/>
+          <w:sz w:val="21"/>
+          <w:szCs w:val="21"/>
+        </w:rPr>
+        <w:br/>
+        <w:t>— стандартный вариант</w:t>
+      </w:r>
+      <w:r>
+        <w:rPr>
+          <w:rFonts w:asciiTheme="minorHAnsi" w:hAnsiTheme="minorHAnsi" w:cstheme="minorHAnsi"/>
+          <w:color w:val="5D5D5D"/>
+          <w:sz w:val="21"/>
+          <w:szCs w:val="21"/>
+        </w:rPr>
+        <w:br/>
+        <w:t>— с «угасающим» весом от начала документа (приоритет отдается вхождениям в начале текста)</w:t>
+      </w:r>
+      <w:r>
+        <w:rPr>
+          <w:rFonts w:asciiTheme="minorHAnsi" w:hAnsiTheme="minorHAnsi" w:cstheme="minorHAnsi"/>
+          <w:color w:val="5D5D5D"/>
+          <w:sz w:val="21"/>
+          <w:szCs w:val="21"/>
+        </w:rPr>
+        <w:br/>
+        <w:t>— только по точным вхождениям</w:t>
+      </w:r>
+      <w:r>
+        <w:rPr>
+          <w:rFonts w:asciiTheme="minorHAnsi" w:hAnsiTheme="minorHAnsi" w:cstheme="minorHAnsi"/>
+          <w:color w:val="5D5D5D"/>
+          <w:sz w:val="21"/>
+          <w:szCs w:val="21"/>
+        </w:rPr>
+        <w:br/>
+        <w:t>— по части слов из запроса (скажем, по парам слов)</w:t>
+      </w:r>
+      <w:r>
+        <w:rPr>
+          <w:rFonts w:asciiTheme="minorHAnsi" w:hAnsiTheme="minorHAnsi" w:cstheme="minorHAnsi"/>
+          <w:color w:val="5D5D5D"/>
+          <w:sz w:val="21"/>
+          <w:szCs w:val="21"/>
+        </w:rPr>
+        <w:br/>
+        <w:t>3. По текстовым заголовкам и фрагментам с акцентами (</w:t>
+      </w:r>
+      <w:proofErr w:type="spellStart"/>
+      <w:r>
+        <w:rPr>
+          <w:rFonts w:asciiTheme="minorHAnsi" w:hAnsiTheme="minorHAnsi" w:cstheme="minorHAnsi"/>
+          <w:color w:val="5D5D5D"/>
+          <w:sz w:val="21"/>
+          <w:szCs w:val="21"/>
+        </w:rPr>
+        <w:t>strong</w:t>
+      </w:r>
+      <w:proofErr w:type="spellEnd"/>
+      <w:r>
+        <w:rPr>
+          <w:rFonts w:asciiTheme="minorHAnsi" w:hAnsiTheme="minorHAnsi" w:cstheme="minorHAnsi"/>
+          <w:color w:val="5D5D5D"/>
+          <w:sz w:val="21"/>
+          <w:szCs w:val="21"/>
+        </w:rPr>
+        <w:t xml:space="preserve"> и т.п.).</w:t>
+      </w:r>
+      <w:r>
+        <w:rPr>
+          <w:rFonts w:asciiTheme="minorHAnsi" w:hAnsiTheme="minorHAnsi" w:cstheme="minorHAnsi"/>
+          <w:color w:val="5D5D5D"/>
+          <w:sz w:val="21"/>
+          <w:szCs w:val="21"/>
+        </w:rPr>
+        <w:br/>
+        <w:t xml:space="preserve">4. По текстам </w:t>
+      </w:r>
+      <w:proofErr w:type="spellStart"/>
+      <w:r>
+        <w:rPr>
+          <w:rFonts w:asciiTheme="minorHAnsi" w:hAnsiTheme="minorHAnsi" w:cstheme="minorHAnsi"/>
+          <w:color w:val="5D5D5D"/>
+          <w:sz w:val="21"/>
+          <w:szCs w:val="21"/>
+        </w:rPr>
+        <w:t>анкоров</w:t>
+      </w:r>
+      <w:proofErr w:type="spellEnd"/>
+      <w:r>
+        <w:rPr>
+          <w:rFonts w:asciiTheme="minorHAnsi" w:hAnsiTheme="minorHAnsi" w:cstheme="minorHAnsi"/>
+          <w:color w:val="5D5D5D"/>
+          <w:sz w:val="21"/>
+          <w:szCs w:val="21"/>
+        </w:rPr>
+        <w:t xml:space="preserve"> исходящих с документа ссылок (вероятно, внутренних).</w:t>
+      </w:r>
+      <w:r>
+        <w:rPr>
+          <w:rFonts w:asciiTheme="minorHAnsi" w:hAnsiTheme="minorHAnsi" w:cstheme="minorHAnsi"/>
+          <w:color w:val="5D5D5D"/>
+          <w:sz w:val="21"/>
+          <w:szCs w:val="21"/>
+        </w:rPr>
+        <w:br/>
+        <w:t>5. По URL-адресу документа (вспоминаем про важность ЧПУ).</w:t>
+      </w:r>
+    </w:p>
+    <w:p>
+      <w:pPr>
+        <w:pStyle w:val="a5"/>
+        <w:shd w:val="clear" w:color="auto" w:fill="FFFFFF"/>
+        <w:spacing w:before="210" w:beforeAutospacing="0" w:after="180" w:afterAutospacing="0"/>
+        <w:rPr>
+          <w:rFonts w:asciiTheme="minorHAnsi" w:hAnsiTheme="minorHAnsi" w:cstheme="minorHAnsi"/>
+          <w:color w:val="5D5D5D"/>
+          <w:sz w:val="21"/>
+          <w:szCs w:val="21"/>
+        </w:rPr>
+      </w:pPr>
+      <w:r>
+        <w:rPr>
+          <w:rFonts w:asciiTheme="minorHAnsi" w:hAnsiTheme="minorHAnsi" w:cstheme="minorHAnsi"/>
+          <w:color w:val="5D5D5D"/>
+          <w:sz w:val="21"/>
+          <w:szCs w:val="21"/>
+        </w:rPr>
+        <w:t>Каждый участок текста имеет свою значимость для ранжирования страницы.</w:t>
+      </w:r>
+    </w:p>
+    <w:p>
+      <w:pPr>
+        <w:pStyle w:val="a5"/>
+        <w:shd w:val="clear" w:color="auto" w:fill="FFFFFF"/>
+        <w:spacing w:before="210" w:beforeAutospacing="0" w:after="180" w:afterAutospacing="0"/>
+        <w:rPr>
+          <w:rFonts w:asciiTheme="minorHAnsi" w:hAnsiTheme="minorHAnsi" w:cstheme="minorHAnsi"/>
+          <w:color w:val="5D5D5D"/>
+          <w:sz w:val="21"/>
+          <w:szCs w:val="21"/>
+        </w:rPr>
+      </w:pPr>
+      <w:r>
+        <w:rPr>
+          <w:rFonts w:ascii="Segoe UI Symbol" w:hAnsi="Segoe UI Symbol" w:cs="Segoe UI Symbol"/>
+          <w:color w:val="5D5D5D"/>
+          <w:sz w:val="21"/>
+          <w:szCs w:val="21"/>
+        </w:rPr>
+        <w:t>📌</w:t>
+      </w:r>
+      <w:r>
+        <w:rPr>
+          <w:rFonts w:asciiTheme="minorHAnsi" w:hAnsiTheme="minorHAnsi" w:cstheme="minorHAnsi"/>
+          <w:color w:val="5D5D5D"/>
+          <w:sz w:val="21"/>
+          <w:szCs w:val="21"/>
+        </w:rPr>
+        <w:t xml:space="preserve"> </w:t>
+      </w:r>
+      <w:proofErr w:type="gramStart"/>
+      <w:r>
+        <w:rPr>
+          <w:rFonts w:asciiTheme="minorHAnsi" w:hAnsiTheme="minorHAnsi" w:cstheme="minorHAnsi"/>
+          <w:color w:val="5D5D5D"/>
+          <w:sz w:val="21"/>
+          <w:szCs w:val="21"/>
+        </w:rPr>
+        <w:t>При</w:t>
+      </w:r>
+      <w:proofErr w:type="gramEnd"/>
+      <w:r>
+        <w:rPr>
+          <w:rFonts w:asciiTheme="minorHAnsi" w:hAnsiTheme="minorHAnsi" w:cstheme="minorHAnsi"/>
+          <w:color w:val="5D5D5D"/>
+          <w:sz w:val="21"/>
+          <w:szCs w:val="21"/>
+        </w:rPr>
+        <w:t xml:space="preserve"> анализе текстовой релевантности документа используются и другие формулы, например:</w:t>
+      </w:r>
+    </w:p>
+    <w:p>
+      <w:pPr>
+        <w:pStyle w:val="a5"/>
+        <w:shd w:val="clear" w:color="auto" w:fill="FFFFFF"/>
+        <w:spacing w:before="0" w:beforeAutospacing="0" w:after="0" w:afterAutospacing="0"/>
+        <w:rPr>
+          <w:rFonts w:asciiTheme="minorHAnsi" w:hAnsiTheme="minorHAnsi" w:cstheme="minorHAnsi"/>
+          <w:color w:val="5D5D5D"/>
+          <w:sz w:val="21"/>
+          <w:szCs w:val="21"/>
+        </w:rPr>
+      </w:pPr>
+      <w:r>
+        <w:rPr>
+          <w:rFonts w:asciiTheme="minorHAnsi" w:hAnsiTheme="minorHAnsi" w:cstheme="minorHAnsi"/>
+          <w:color w:val="5D5D5D"/>
+          <w:sz w:val="21"/>
+          <w:szCs w:val="21"/>
+        </w:rPr>
+        <w:t>• Наличие/отсутствие точных вхождений многословного запроса в документе.</w:t>
+      </w:r>
+      <w:r>
+        <w:rPr>
+          <w:rFonts w:asciiTheme="minorHAnsi" w:hAnsiTheme="minorHAnsi" w:cstheme="minorHAnsi"/>
+          <w:color w:val="5D5D5D"/>
+          <w:sz w:val="21"/>
+          <w:szCs w:val="21"/>
+        </w:rPr>
+        <w:br/>
+        <w:t>• Взаимное расположение слов из запроса (пар слов) в документе.</w:t>
+      </w:r>
+      <w:r>
+        <w:rPr>
+          <w:rFonts w:asciiTheme="minorHAnsi" w:hAnsiTheme="minorHAnsi" w:cstheme="minorHAnsi"/>
+          <w:color w:val="5D5D5D"/>
+          <w:sz w:val="21"/>
+          <w:szCs w:val="21"/>
+        </w:rPr>
+        <w:br/>
+        <w:t xml:space="preserve">• Сочетание </w:t>
+      </w:r>
+      <w:proofErr w:type="spellStart"/>
+      <w:r>
+        <w:rPr>
+          <w:rFonts w:asciiTheme="minorHAnsi" w:hAnsiTheme="minorHAnsi" w:cstheme="minorHAnsi"/>
+          <w:color w:val="5D5D5D"/>
+          <w:sz w:val="21"/>
+          <w:szCs w:val="21"/>
+        </w:rPr>
+        <w:t>Title</w:t>
+      </w:r>
+      <w:proofErr w:type="spellEnd"/>
+      <w:r>
+        <w:rPr>
+          <w:rFonts w:asciiTheme="minorHAnsi" w:hAnsiTheme="minorHAnsi" w:cstheme="minorHAnsi"/>
+          <w:color w:val="5D5D5D"/>
+          <w:sz w:val="21"/>
+          <w:szCs w:val="21"/>
+        </w:rPr>
+        <w:t xml:space="preserve"> и текста документа.</w:t>
+      </w:r>
+      <w:r>
+        <w:rPr>
+          <w:rFonts w:asciiTheme="minorHAnsi" w:hAnsiTheme="minorHAnsi" w:cstheme="minorHAnsi"/>
+          <w:color w:val="5D5D5D"/>
+          <w:sz w:val="21"/>
+          <w:szCs w:val="21"/>
+        </w:rPr>
+        <w:br/>
+        <w:t>• Соответствие языковой модели.</w:t>
+      </w:r>
+      <w:r>
+        <w:rPr>
+          <w:rFonts w:asciiTheme="minorHAnsi" w:hAnsiTheme="minorHAnsi" w:cstheme="minorHAnsi"/>
+          <w:color w:val="5D5D5D"/>
+          <w:sz w:val="21"/>
+          <w:szCs w:val="21"/>
+        </w:rPr>
+        <w:br/>
+        <w:t>• и др.</w:t>
+      </w:r>
+    </w:p>
+    <w:p>
+      <w:pPr>
+        <w:pStyle w:val="a5"/>
+        <w:shd w:val="clear" w:color="auto" w:fill="FFFFFF"/>
+        <w:spacing w:before="210" w:beforeAutospacing="0" w:after="180" w:afterAutospacing="0"/>
+        <w:rPr>
+          <w:rFonts w:asciiTheme="minorHAnsi" w:hAnsiTheme="minorHAnsi" w:cstheme="minorHAnsi"/>
+          <w:color w:val="5D5D5D"/>
+          <w:sz w:val="21"/>
+          <w:szCs w:val="21"/>
+        </w:rPr>
+      </w:pPr>
+      <w:r>
+        <w:rPr>
+          <w:rFonts w:ascii="Segoe UI Symbol" w:hAnsi="Segoe UI Symbol" w:cs="Segoe UI Symbol"/>
+          <w:color w:val="5D5D5D"/>
+          <w:sz w:val="21"/>
+          <w:szCs w:val="21"/>
+        </w:rPr>
+        <w:t>❗</w:t>
+      </w:r>
+      <w:r>
+        <w:rPr>
+          <w:rFonts w:asciiTheme="minorHAnsi" w:hAnsiTheme="minorHAnsi" w:cstheme="minorHAnsi"/>
+          <w:color w:val="5D5D5D"/>
+          <w:sz w:val="21"/>
+          <w:szCs w:val="21"/>
+        </w:rPr>
+        <w:t xml:space="preserve"> </w:t>
+      </w:r>
+      <w:r>
+        <w:rPr>
+          <w:rFonts w:ascii="Calibri" w:hAnsi="Calibri" w:cs="Calibri"/>
+          <w:color w:val="5D5D5D"/>
+          <w:sz w:val="21"/>
+          <w:szCs w:val="21"/>
+        </w:rPr>
+        <w:t>Итог</w:t>
+      </w:r>
+      <w:r>
+        <w:rPr>
+          <w:rFonts w:asciiTheme="minorHAnsi" w:hAnsiTheme="minorHAnsi" w:cstheme="minorHAnsi"/>
+          <w:color w:val="5D5D5D"/>
+          <w:sz w:val="21"/>
+          <w:szCs w:val="21"/>
+        </w:rPr>
+        <w:t xml:space="preserve">: </w:t>
+      </w:r>
+      <w:r>
+        <w:rPr>
+          <w:rFonts w:ascii="Calibri" w:hAnsi="Calibri" w:cs="Calibri"/>
+          <w:color w:val="5D5D5D"/>
+          <w:sz w:val="21"/>
+          <w:szCs w:val="21"/>
+        </w:rPr>
+        <w:t>понимая</w:t>
+      </w:r>
+      <w:r>
+        <w:rPr>
+          <w:rFonts w:asciiTheme="minorHAnsi" w:hAnsiTheme="minorHAnsi" w:cstheme="minorHAnsi"/>
+          <w:color w:val="5D5D5D"/>
+          <w:sz w:val="21"/>
+          <w:szCs w:val="21"/>
+        </w:rPr>
+        <w:t xml:space="preserve"> </w:t>
+      </w:r>
+      <w:r>
+        <w:rPr>
+          <w:rFonts w:ascii="Calibri" w:hAnsi="Calibri" w:cs="Calibri"/>
+          <w:color w:val="5D5D5D"/>
+          <w:sz w:val="21"/>
+          <w:szCs w:val="21"/>
+        </w:rPr>
+        <w:t>алгор</w:t>
+      </w:r>
+      <w:r>
+        <w:rPr>
+          <w:rFonts w:asciiTheme="minorHAnsi" w:hAnsiTheme="minorHAnsi" w:cstheme="minorHAnsi"/>
+          <w:color w:val="5D5D5D"/>
+          <w:sz w:val="21"/>
+          <w:szCs w:val="21"/>
+        </w:rPr>
+        <w:t>итм BM25F, становится понятно, почему нужно оптимизировать разные участки документа</w:t>
+      </w:r>
+    </w:p>
+    <w:p>
+      <w:pPr>
+        <w:rPr>
+          <w:rFonts w:cstheme="minorHAnsi"/>
+          <w:sz w:val="21"/>
+          <w:szCs w:val="21"/>
+        </w:rPr>
+      </w:pPr>
+      <w:r>
+        <w:rPr>
+          <w:rFonts w:cstheme="minorHAnsi"/>
+          <w:sz w:val="21"/>
+          <w:szCs w:val="21"/>
+        </w:rPr>
+        <w:t xml:space="preserve">Оригинал: </w:t>
+      </w:r>
+    </w:p>
+    <w:p>
+      <w:pPr>
+        <w:rPr>
+          <w:rFonts w:cstheme="minorHAnsi"/>
+          <w:sz w:val="21"/>
+          <w:szCs w:val="21"/>
+        </w:rPr>
+      </w:pPr>
+      <w:hyperlink r:id="rId7" w:history="1">
+        <w:r>
+          <w:rPr>
+            <w:rStyle w:val="a4"/>
+            <w:rFonts w:cstheme="minorHAnsi"/>
+            <w:sz w:val="21"/>
+            <w:szCs w:val="21"/>
+          </w:rPr>
+          <w:t>https://mindubaev.com/100-dnej/bm25bm25f/</w:t>
+        </w:r>
+      </w:hyperlink>
+    </w:p>
+    <w:p>
+      <w:pPr>
+        <w:rPr>
+          <w:rFonts w:cstheme="minorHAnsi"/>
+          <w:sz w:val="21"/>
+          <w:szCs w:val="21"/>
+        </w:rPr>
+      </w:pPr>
       <w:bookmarkStart w:id="0" w:name="_GoBack"/>
       <w:bookmarkEnd w:id="0"/>
-    </w:p>
-    <w:p>
-      <w:r>
-        <w:rPr>
-          <w:rFonts w:ascii="Helvetica" w:hAnsi="Helvetica" w:cs="Helvetica"/>
-          <w:color w:val="2C2D30"/>
-          <w:sz w:val="23"/>
-          <w:szCs w:val="23"/>
-        </w:rPr>
-        <w:br/>
-      </w:r>
-      <w:r>
-        <w:rPr>
-          <w:rFonts w:ascii="Helvetica" w:hAnsi="Helvetica" w:cs="Helvetica"/>
-          <w:color w:val="2C2D30"/>
-          <w:sz w:val="23"/>
-          <w:szCs w:val="23"/>
-          <w:shd w:val="clear" w:color="auto" w:fill="FFFFFF"/>
-        </w:rPr>
-        <w:t>4. Мы рассматривали bm_25_weight. Опишите, как оно раб</w:t>
-      </w:r>
-      <w:r>
-        <w:rPr>
-          <w:rFonts w:ascii="Helvetica" w:hAnsi="Helvetica" w:cs="Helvetica"/>
-          <w:color w:val="2C2D30"/>
-          <w:sz w:val="23"/>
-          <w:szCs w:val="23"/>
-          <w:shd w:val="clear" w:color="auto" w:fill="FFFFFF"/>
-        </w:rPr>
-        <w:t>о</w:t>
-      </w:r>
-      <w:r>
-        <w:rPr>
-          <w:rFonts w:ascii="Helvetica" w:hAnsi="Helvetica" w:cs="Helvetica"/>
-          <w:color w:val="2C2D30"/>
-          <w:sz w:val="23"/>
-          <w:szCs w:val="23"/>
-          <w:shd w:val="clear" w:color="auto" w:fill="FFFFFF"/>
-        </w:rPr>
-        <w:t>тает. Как сделать рекомендации только на основе bm_25? (Можно и нужно пользоваться любыми источниками, приложите на них ссылки)</w:t>
-      </w:r>
     </w:p>
     <w:sectPr>
       <w:pgSz w:w="11906" w:h="16838"/>
@@ -1419,6 +2011,34 @@
       <w:contextualSpacing/>
     </w:pPr>
   </w:style>
+  <w:style w:type="character" w:styleId="a4">
+    <w:name w:val="Hyperlink"/>
+    <w:basedOn w:val="a0"/>
+    <w:uiPriority w:val="99"/>
+    <w:unhideWhenUsed/>
+    <w:rsid w:val="005C4588"/>
+    <w:rPr>
+      <w:color w:val="0563C1" w:themeColor="hyperlink"/>
+      <w:u w:val="single"/>
+    </w:rPr>
+  </w:style>
+  <w:style w:type="paragraph" w:styleId="a5">
+    <w:name w:val="Normal (Web)"/>
+    <w:basedOn w:val="a"/>
+    <w:uiPriority w:val="99"/>
+    <w:semiHidden/>
+    <w:unhideWhenUsed/>
+    <w:rsid w:val="00CD4540"/>
+    <w:pPr>
+      <w:spacing w:before="100" w:beforeAutospacing="1" w:after="100" w:afterAutospacing="1" w:line="240" w:lineRule="auto"/>
+    </w:pPr>
+    <w:rPr>
+      <w:rFonts w:ascii="Times New Roman" w:eastAsia="Times New Roman" w:hAnsi="Times New Roman" w:cs="Times New Roman"/>
+      <w:sz w:val="24"/>
+      <w:szCs w:val="24"/>
+      <w:lang w:eastAsia="ru-RU"/>
+    </w:rPr>
+  </w:style>
 </w:styles>
 </file>
 
